--- a/Practica No. 1/Parte 4/Manual.docx
+++ b/Practica No. 1/Parte 4/Manual.docx
@@ -844,7 +844,27 @@
           <w:szCs w:val="24"/>
           <w:lang w:val="es-GT" w:eastAsia="es-GT"/>
         </w:rPr>
-        <w:t>Guatemala, 16 de Febrero del 2023</w:t>
+        <w:t xml:space="preserve">Guatemala, 16 de </w:t>
+      </w:r>
+      <w:r>
+        <w:rPr>
+          <w:rFonts w:ascii="Arial" w:eastAsia="Times New Roman" w:hAnsi="Arial" w:cs="Arial"/>
+          <w:color w:val="000000"/>
+          <w:sz w:val="24"/>
+          <w:szCs w:val="24"/>
+          <w:lang w:val="es-GT" w:eastAsia="es-GT"/>
+        </w:rPr>
+        <w:t>febrero</w:t>
+      </w:r>
+      <w:r>
+        <w:rPr>
+          <w:rFonts w:ascii="Arial" w:eastAsia="Times New Roman" w:hAnsi="Arial" w:cs="Arial"/>
+          <w:color w:val="000000"/>
+          <w:sz w:val="24"/>
+          <w:szCs w:val="24"/>
+          <w:lang w:val="es-GT" w:eastAsia="es-GT"/>
+        </w:rPr>
+        <w:t xml:space="preserve"> del 2023</w:t>
       </w:r>
     </w:p>
     <w:p>
@@ -861,7 +881,7 @@
     </w:p>
     <w:p>
       <w:pPr>
-        <w:pStyle w:val="Title"/>
+        <w:pStyle w:val="Ttulo"/>
         <w:rPr>
           <w:lang w:val="es-GT"/>
         </w:rPr>
@@ -883,7 +903,7 @@
     </w:p>
     <w:p>
       <w:pPr>
-        <w:pStyle w:val="Subtitle"/>
+        <w:pStyle w:val="Subttulo"/>
         <w:rPr>
           <w:sz w:val="36"/>
           <w:szCs w:val="36"/>
@@ -896,7 +916,7 @@
           <w:szCs w:val="36"/>
           <w:lang w:val="es-GT"/>
         </w:rPr>
-        <w:t>asignación</w:t>
+        <w:t>A</w:t>
       </w:r>
       <w:r>
         <w:rPr>
@@ -904,6 +924,14 @@
           <w:szCs w:val="36"/>
           <w:lang w:val="es-GT"/>
         </w:rPr>
+        <w:t>signación</w:t>
+      </w:r>
+      <w:r>
+        <w:rPr>
+          <w:sz w:val="36"/>
+          <w:szCs w:val="36"/>
+          <w:lang w:val="es-GT"/>
+        </w:rPr>
         <w:t xml:space="preserve"> de IP</w:t>
       </w:r>
     </w:p>
@@ -935,7 +963,7 @@
     </w:p>
     <w:p>
       <w:pPr>
-        <w:pStyle w:val="Heading1"/>
+        <w:pStyle w:val="Ttulo1"/>
         <w:rPr>
           <w:lang w:val="es-GT"/>
         </w:rPr>
@@ -1162,7 +1190,7 @@
     </w:p>
     <w:p>
       <w:pPr>
-        <w:pStyle w:val="Heading1"/>
+        <w:pStyle w:val="Ttulo1"/>
         <w:rPr>
           <w:lang w:val="es-GT"/>
         </w:rPr>
@@ -1201,29 +1229,21 @@
       </w:pPr>
       <w:r>
         <w:rPr>
-          <w:lang w:val="es-GT"/>
-        </w:rPr>
-        <w:t>Host 1:</w:t>
-      </w:r>
-    </w:p>
-    <w:p>
-      <w:pPr>
-        <w:tabs>
-          <w:tab w:val="left" w:pos="8931"/>
-        </w:tabs>
-        <w:rPr>
-          <w:lang w:val="es-GT"/>
-        </w:rPr>
-      </w:pPr>
-      <w:r>
-        <w:rPr>
           <w:noProof/>
           <w:lang w:val="es-GT"/>
         </w:rPr>
         <w:drawing>
-          <wp:inline distT="0" distB="0" distL="0" distR="0" wp14:anchorId="1900017F" wp14:editId="186536BA">
+          <wp:anchor distT="0" distB="0" distL="114300" distR="114300" simplePos="0" relativeHeight="251664384" behindDoc="0" locked="0" layoutInCell="1" allowOverlap="1" wp14:anchorId="1900017F" wp14:editId="757C9DAA">
+            <wp:simplePos x="0" y="0"/>
+            <wp:positionH relativeFrom="margin">
+              <wp:align>center</wp:align>
+            </wp:positionH>
+            <wp:positionV relativeFrom="paragraph">
+              <wp:posOffset>280307</wp:posOffset>
+            </wp:positionV>
             <wp:extent cx="5604160" cy="2178657"/>
             <wp:effectExtent l="0" t="0" r="0" b="0"/>
+            <wp:wrapTopAndBottom/>
             <wp:docPr id="4" name="Picture 4" descr="Graphical user interface, application&#10;&#10;Description automatically generated"/>
             <wp:cNvGraphicFramePr>
               <a:graphicFrameLocks xmlns:a="http://schemas.openxmlformats.org/drawingml/2006/main" noChangeAspect="1"/>
@@ -1236,7 +1256,13 @@
                     <pic:cNvPicPr/>
                   </pic:nvPicPr>
                   <pic:blipFill>
-                    <a:blip r:embed="rId9"/>
+                    <a:blip r:embed="rId9">
+                      <a:extLst>
+                        <a:ext uri="{28A0092B-C50C-407E-A947-70E740481C1C}">
+                          <a14:useLocalDpi xmlns:a14="http://schemas.microsoft.com/office/drawing/2010/main" val="0"/>
+                        </a:ext>
+                      </a:extLst>
+                    </a:blip>
                     <a:stretch>
                       <a:fillRect/>
                     </a:stretch>
@@ -1244,7 +1270,7 @@
                   <pic:spPr>
                     <a:xfrm>
                       <a:off x="0" y="0"/>
-                      <a:ext cx="5683545" cy="2209519"/>
+                      <a:ext cx="5604160" cy="2178657"/>
                     </a:xfrm>
                     <a:prstGeom prst="rect">
                       <a:avLst/>
@@ -1253,8 +1279,14 @@
                 </pic:pic>
               </a:graphicData>
             </a:graphic>
-          </wp:inline>
+          </wp:anchor>
         </w:drawing>
+      </w:r>
+      <w:r>
+        <w:rPr>
+          <w:lang w:val="es-GT"/>
+        </w:rPr>
+        <w:t>Host 1:</w:t>
       </w:r>
     </w:p>
     <w:p>
@@ -1346,13 +1378,6 @@
           <w:lang w:val="es-GT"/>
         </w:rPr>
       </w:pPr>
-      <w:r>
-        <w:rPr>
-          <w:lang w:val="es-GT"/>
-        </w:rPr>
-        <w:lastRenderedPageBreak/>
-        <w:t xml:space="preserve">Host 2: </w:t>
-      </w:r>
     </w:p>
     <w:p>
       <w:pPr>
@@ -1368,10 +1393,19 @@
           <w:noProof/>
           <w:lang w:val="es-GT"/>
         </w:rPr>
+        <w:lastRenderedPageBreak/>
         <w:drawing>
-          <wp:inline distT="0" distB="0" distL="0" distR="0" wp14:anchorId="7D9B03E8" wp14:editId="79337B20">
-            <wp:extent cx="5534108" cy="2096135"/>
+          <wp:anchor distT="0" distB="0" distL="114300" distR="114300" simplePos="0" relativeHeight="251663360" behindDoc="0" locked="0" layoutInCell="1" allowOverlap="1" wp14:anchorId="7D9B03E8" wp14:editId="7DE8594F">
+            <wp:simplePos x="0" y="0"/>
+            <wp:positionH relativeFrom="margin">
+              <wp:align>center</wp:align>
+            </wp:positionH>
+            <wp:positionV relativeFrom="paragraph">
+              <wp:posOffset>282575</wp:posOffset>
+            </wp:positionV>
+            <wp:extent cx="5534025" cy="2096135"/>
             <wp:effectExtent l="0" t="0" r="9525" b="0"/>
+            <wp:wrapTopAndBottom/>
             <wp:docPr id="5" name="Picture 5" descr="Graphical user interface, text, application, email&#10;&#10;Description automatically generated"/>
             <wp:cNvGraphicFramePr>
               <a:graphicFrameLocks xmlns:a="http://schemas.openxmlformats.org/drawingml/2006/main" noChangeAspect="1"/>
@@ -1384,7 +1418,13 @@
                     <pic:cNvPicPr/>
                   </pic:nvPicPr>
                   <pic:blipFill>
-                    <a:blip r:embed="rId10"/>
+                    <a:blip r:embed="rId10">
+                      <a:extLst>
+                        <a:ext uri="{28A0092B-C50C-407E-A947-70E740481C1C}">
+                          <a14:useLocalDpi xmlns:a14="http://schemas.microsoft.com/office/drawing/2010/main" val="0"/>
+                        </a:ext>
+                      </a:extLst>
+                    </a:blip>
                     <a:stretch>
                       <a:fillRect/>
                     </a:stretch>
@@ -1392,7 +1432,7 @@
                   <pic:spPr>
                     <a:xfrm>
                       <a:off x="0" y="0"/>
-                      <a:ext cx="5813955" cy="2202132"/>
+                      <a:ext cx="5534025" cy="2096135"/>
                     </a:xfrm>
                     <a:prstGeom prst="rect">
                       <a:avLst/>
@@ -1401,8 +1441,14 @@
                 </pic:pic>
               </a:graphicData>
             </a:graphic>
-          </wp:inline>
+          </wp:anchor>
         </w:drawing>
+      </w:r>
+      <w:r>
+        <w:rPr>
+          <w:lang w:val="es-GT"/>
+        </w:rPr>
+        <w:t xml:space="preserve">Host 2: </w:t>
       </w:r>
     </w:p>
     <w:p>
@@ -1414,12 +1460,6 @@
           <w:lang w:val="es-GT"/>
         </w:rPr>
       </w:pPr>
-      <w:r>
-        <w:rPr>
-          <w:lang w:val="es-GT"/>
-        </w:rPr>
-        <w:t>Host 3:</w:t>
-      </w:r>
     </w:p>
     <w:p>
       <w:pPr>
@@ -1436,9 +1476,17 @@
           <w:lang w:val="es-GT"/>
         </w:rPr>
         <w:drawing>
-          <wp:inline distT="0" distB="0" distL="0" distR="0" wp14:anchorId="52CF4E00" wp14:editId="746C949D">
-            <wp:extent cx="5461656" cy="2043485"/>
+          <wp:anchor distT="0" distB="0" distL="114300" distR="114300" simplePos="0" relativeHeight="251662336" behindDoc="0" locked="0" layoutInCell="1" allowOverlap="1" wp14:anchorId="52CF4E00" wp14:editId="66E30A7F">
+            <wp:simplePos x="0" y="0"/>
+            <wp:positionH relativeFrom="margin">
+              <wp:align>center</wp:align>
+            </wp:positionH>
+            <wp:positionV relativeFrom="paragraph">
+              <wp:posOffset>279037</wp:posOffset>
+            </wp:positionV>
+            <wp:extent cx="5461635" cy="2043430"/>
             <wp:effectExtent l="0" t="0" r="5715" b="0"/>
+            <wp:wrapSquare wrapText="bothSides"/>
             <wp:docPr id="6" name="Picture 6" descr="Graphical user interface, text, application, email&#10;&#10;Description automatically generated"/>
             <wp:cNvGraphicFramePr>
               <a:graphicFrameLocks xmlns:a="http://schemas.openxmlformats.org/drawingml/2006/main" noChangeAspect="1"/>
@@ -1451,7 +1499,13 @@
                     <pic:cNvPicPr/>
                   </pic:nvPicPr>
                   <pic:blipFill>
-                    <a:blip r:embed="rId11"/>
+                    <a:blip r:embed="rId11">
+                      <a:extLst>
+                        <a:ext uri="{28A0092B-C50C-407E-A947-70E740481C1C}">
+                          <a14:useLocalDpi xmlns:a14="http://schemas.microsoft.com/office/drawing/2010/main" val="0"/>
+                        </a:ext>
+                      </a:extLst>
+                    </a:blip>
                     <a:stretch>
                       <a:fillRect/>
                     </a:stretch>
@@ -1459,7 +1513,7 @@
                   <pic:spPr>
                     <a:xfrm>
                       <a:off x="0" y="0"/>
-                      <a:ext cx="5494464" cy="2055760"/>
+                      <a:ext cx="5461635" cy="2043430"/>
                     </a:xfrm>
                     <a:prstGeom prst="rect">
                       <a:avLst/>
@@ -1468,22 +1522,14 @@
                 </pic:pic>
               </a:graphicData>
             </a:graphic>
-          </wp:inline>
+          </wp:anchor>
         </w:drawing>
       </w:r>
-    </w:p>
-    <w:p>
-      <w:pPr>
-        <w:pStyle w:val="Heading1"/>
-        <w:rPr>
-          <w:lang w:val="es-GT"/>
-        </w:rPr>
-      </w:pPr>
-      <w:r>
-        <w:rPr>
-          <w:lang w:val="es-GT"/>
-        </w:rPr>
-        <w:t>Departamento de Diversificado</w:t>
+      <w:r>
+        <w:rPr>
+          <w:lang w:val="es-GT"/>
+        </w:rPr>
+        <w:t>Host 3:</w:t>
       </w:r>
     </w:p>
     <w:p>
@@ -1495,11 +1541,19 @@
           <w:lang w:val="es-GT"/>
         </w:rPr>
       </w:pPr>
-      <w:r>
-        <w:rPr>
-          <w:lang w:val="es-GT"/>
-        </w:rPr>
-        <w:t>Red: 192.168.38.0/24</w:t>
+    </w:p>
+    <w:p>
+      <w:pPr>
+        <w:pStyle w:val="Ttulo1"/>
+        <w:rPr>
+          <w:lang w:val="es-GT"/>
+        </w:rPr>
+      </w:pPr>
+      <w:r>
+        <w:rPr>
+          <w:lang w:val="es-GT"/>
+        </w:rPr>
+        <w:t>Departamento de Diversificado</w:t>
       </w:r>
     </w:p>
     <w:p>
@@ -1515,7 +1569,7 @@
         <w:rPr>
           <w:lang w:val="es-GT"/>
         </w:rPr>
-        <w:t>Host 1:</w:t>
+        <w:t>Red: 192.168.38.0/24</w:t>
       </w:r>
     </w:p>
     <w:p>
@@ -1529,13 +1583,37 @@
       </w:pPr>
       <w:r>
         <w:rPr>
+          <w:lang w:val="es-GT"/>
+        </w:rPr>
+        <w:t>Host 1:</w:t>
+      </w:r>
+    </w:p>
+    <w:p>
+      <w:pPr>
+        <w:tabs>
+          <w:tab w:val="left" w:pos="8931"/>
+        </w:tabs>
+        <w:rPr>
+          <w:lang w:val="es-GT"/>
+        </w:rPr>
+      </w:pPr>
+      <w:r>
+        <w:rPr>
           <w:noProof/>
           <w:lang w:val="es-GT"/>
         </w:rPr>
         <w:drawing>
-          <wp:inline distT="0" distB="0" distL="0" distR="0" wp14:anchorId="18CA062F" wp14:editId="64CB7F21">
-            <wp:extent cx="5406887" cy="2273624"/>
+          <wp:anchor distT="0" distB="0" distL="114300" distR="114300" simplePos="0" relativeHeight="251661312" behindDoc="1" locked="0" layoutInCell="1" allowOverlap="1" wp14:anchorId="18CA062F" wp14:editId="4FF32C97">
+            <wp:simplePos x="0" y="0"/>
+            <wp:positionH relativeFrom="margin">
+              <wp:align>center</wp:align>
+            </wp:positionH>
+            <wp:positionV relativeFrom="paragraph">
+              <wp:posOffset>9525</wp:posOffset>
+            </wp:positionV>
+            <wp:extent cx="5406390" cy="2273300"/>
             <wp:effectExtent l="0" t="0" r="3810" b="0"/>
+            <wp:wrapNone/>
             <wp:docPr id="7" name="Picture 7" descr="Graphical user interface, text, application&#10;&#10;Description automatically generated"/>
             <wp:cNvGraphicFramePr>
               <a:graphicFrameLocks xmlns:a="http://schemas.openxmlformats.org/drawingml/2006/main" noChangeAspect="1"/>
@@ -1548,7 +1626,13 @@
                     <pic:cNvPicPr/>
                   </pic:nvPicPr>
                   <pic:blipFill>
-                    <a:blip r:embed="rId12"/>
+                    <a:blip r:embed="rId12">
+                      <a:extLst>
+                        <a:ext uri="{28A0092B-C50C-407E-A947-70E740481C1C}">
+                          <a14:useLocalDpi xmlns:a14="http://schemas.microsoft.com/office/drawing/2010/main" val="0"/>
+                        </a:ext>
+                      </a:extLst>
+                    </a:blip>
                     <a:stretch>
                       <a:fillRect/>
                     </a:stretch>
@@ -1556,7 +1640,7 @@
                   <pic:spPr>
                     <a:xfrm>
                       <a:off x="0" y="0"/>
-                      <a:ext cx="5428928" cy="2282892"/>
+                      <a:ext cx="5406390" cy="2273300"/>
                     </a:xfrm>
                     <a:prstGeom prst="rect">
                       <a:avLst/>
@@ -1565,7 +1649,7 @@
                 </pic:pic>
               </a:graphicData>
             </a:graphic>
-          </wp:inline>
+          </wp:anchor>
         </w:drawing>
       </w:r>
     </w:p>
@@ -1577,27 +1661,22 @@
       </w:pPr>
       <w:r>
         <w:rPr>
+          <w:noProof/>
           <w:lang w:val="es-GT"/>
         </w:rPr>
         <w:lastRenderedPageBreak/>
-        <w:t>Host 2:</w:t>
-      </w:r>
-    </w:p>
-    <w:p>
-      <w:pPr>
-        <w:rPr>
-          <w:lang w:val="es-GT"/>
-        </w:rPr>
-      </w:pPr>
-      <w:r>
-        <w:rPr>
-          <w:noProof/>
-          <w:lang w:val="es-GT"/>
-        </w:rPr>
         <w:drawing>
-          <wp:inline distT="0" distB="0" distL="0" distR="0" wp14:anchorId="4355DF36" wp14:editId="678D2A33">
-            <wp:extent cx="5343277" cy="2249386"/>
+          <wp:anchor distT="0" distB="0" distL="114300" distR="114300" simplePos="0" relativeHeight="251660288" behindDoc="0" locked="0" layoutInCell="1" allowOverlap="1" wp14:anchorId="4355DF36" wp14:editId="6588FD66">
+            <wp:simplePos x="0" y="0"/>
+            <wp:positionH relativeFrom="margin">
+              <wp:align>center</wp:align>
+            </wp:positionH>
+            <wp:positionV relativeFrom="paragraph">
+              <wp:posOffset>282575</wp:posOffset>
+            </wp:positionV>
+            <wp:extent cx="5342890" cy="2249170"/>
             <wp:effectExtent l="0" t="0" r="0" b="0"/>
+            <wp:wrapTopAndBottom/>
             <wp:docPr id="8" name="Picture 8" descr="Graphical user interface, text, application&#10;&#10;Description automatically generated"/>
             <wp:cNvGraphicFramePr>
               <a:graphicFrameLocks xmlns:a="http://schemas.openxmlformats.org/drawingml/2006/main" noChangeAspect="1"/>
@@ -1610,7 +1689,13 @@
                     <pic:cNvPicPr/>
                   </pic:nvPicPr>
                   <pic:blipFill>
-                    <a:blip r:embed="rId13"/>
+                    <a:blip r:embed="rId13">
+                      <a:extLst>
+                        <a:ext uri="{28A0092B-C50C-407E-A947-70E740481C1C}">
+                          <a14:useLocalDpi xmlns:a14="http://schemas.microsoft.com/office/drawing/2010/main" val="0"/>
+                        </a:ext>
+                      </a:extLst>
+                    </a:blip>
                     <a:stretch>
                       <a:fillRect/>
                     </a:stretch>
@@ -1618,7 +1703,7 @@
                   <pic:spPr>
                     <a:xfrm>
                       <a:off x="0" y="0"/>
-                      <a:ext cx="5357234" cy="2255262"/>
+                      <a:ext cx="5342890" cy="2249170"/>
                     </a:xfrm>
                     <a:prstGeom prst="rect">
                       <a:avLst/>
@@ -1627,22 +1712,22 @@
                 </pic:pic>
               </a:graphicData>
             </a:graphic>
-          </wp:inline>
+          </wp:anchor>
         </w:drawing>
       </w:r>
-    </w:p>
-    <w:p>
-      <w:pPr>
-        <w:rPr>
-          <w:lang w:val="es-GT"/>
-        </w:rPr>
-      </w:pPr>
-      <w:r>
-        <w:rPr>
-          <w:lang w:val="es-GT"/>
-        </w:rPr>
-        <w:t>Host 3:</w:t>
-      </w:r>
+      <w:r>
+        <w:rPr>
+          <w:lang w:val="es-GT"/>
+        </w:rPr>
+        <w:t>Host 2:</w:t>
+      </w:r>
+    </w:p>
+    <w:p>
+      <w:pPr>
+        <w:rPr>
+          <w:lang w:val="es-GT"/>
+        </w:rPr>
+      </w:pPr>
     </w:p>
     <w:p>
       <w:pPr>
@@ -1656,9 +1741,17 @@
           <w:lang w:val="es-GT"/>
         </w:rPr>
         <w:drawing>
-          <wp:inline distT="0" distB="0" distL="0" distR="0" wp14:anchorId="7084FE4D" wp14:editId="3DBBCD84">
-            <wp:extent cx="5311471" cy="2226883"/>
+          <wp:anchor distT="0" distB="0" distL="114300" distR="114300" simplePos="0" relativeHeight="251659264" behindDoc="1" locked="0" layoutInCell="1" allowOverlap="1" wp14:anchorId="7084FE4D" wp14:editId="4BB87EF9">
+            <wp:simplePos x="0" y="0"/>
+            <wp:positionH relativeFrom="margin">
+              <wp:align>center</wp:align>
+            </wp:positionH>
+            <wp:positionV relativeFrom="paragraph">
+              <wp:posOffset>283845</wp:posOffset>
+            </wp:positionV>
+            <wp:extent cx="5311140" cy="2226310"/>
             <wp:effectExtent l="0" t="0" r="3810" b="2540"/>
+            <wp:wrapTopAndBottom/>
             <wp:docPr id="9" name="Picture 9" descr="Graphical user interface, text, application&#10;&#10;Description automatically generated"/>
             <wp:cNvGraphicFramePr>
               <a:graphicFrameLocks xmlns:a="http://schemas.openxmlformats.org/drawingml/2006/main" noChangeAspect="1"/>
@@ -1671,7 +1764,13 @@
                     <pic:cNvPicPr/>
                   </pic:nvPicPr>
                   <pic:blipFill>
-                    <a:blip r:embed="rId14"/>
+                    <a:blip r:embed="rId14">
+                      <a:extLst>
+                        <a:ext uri="{28A0092B-C50C-407E-A947-70E740481C1C}">
+                          <a14:useLocalDpi xmlns:a14="http://schemas.microsoft.com/office/drawing/2010/main" val="0"/>
+                        </a:ext>
+                      </a:extLst>
+                    </a:blip>
                     <a:stretch>
                       <a:fillRect/>
                     </a:stretch>
@@ -1679,7 +1778,7 @@
                   <pic:spPr>
                     <a:xfrm>
                       <a:off x="0" y="0"/>
-                      <a:ext cx="5326053" cy="2232997"/>
+                      <a:ext cx="5311140" cy="2226310"/>
                     </a:xfrm>
                     <a:prstGeom prst="rect">
                       <a:avLst/>
@@ -1688,20 +1787,33 @@
                 </pic:pic>
               </a:graphicData>
             </a:graphic>
-          </wp:inline>
+          </wp:anchor>
         </w:drawing>
       </w:r>
-    </w:p>
-    <w:p>
-      <w:pPr>
-        <w:rPr>
-          <w:lang w:val="es-GT"/>
-        </w:rPr>
-      </w:pPr>
-    </w:p>
-    <w:p>
-      <w:pPr>
-        <w:pStyle w:val="Heading1"/>
+      <w:r>
+        <w:rPr>
+          <w:lang w:val="es-GT"/>
+        </w:rPr>
+        <w:t>Host 3:</w:t>
+      </w:r>
+    </w:p>
+    <w:p>
+      <w:pPr>
+        <w:rPr>
+          <w:lang w:val="es-GT"/>
+        </w:rPr>
+      </w:pPr>
+    </w:p>
+    <w:p>
+      <w:pPr>
+        <w:rPr>
+          <w:lang w:val="es-GT"/>
+        </w:rPr>
+      </w:pPr>
+    </w:p>
+    <w:p>
+      <w:pPr>
+        <w:pStyle w:val="Ttulo1"/>
         <w:rPr>
           <w:lang w:val="es-GT"/>
         </w:rPr>
@@ -1728,7 +1840,7 @@
     </w:p>
     <w:p>
       <w:pPr>
-        <w:pStyle w:val="ListParagraph"/>
+        <w:pStyle w:val="Prrafodelista"/>
         <w:numPr>
           <w:ilvl w:val="0"/>
           <w:numId w:val="2"/>
@@ -1746,7 +1858,7 @@
     </w:p>
     <w:p>
       <w:pPr>
-        <w:pStyle w:val="ListParagraph"/>
+        <w:pStyle w:val="Prrafodelista"/>
         <w:numPr>
           <w:ilvl w:val="0"/>
           <w:numId w:val="2"/>
@@ -1759,12 +1871,20 @@
         <w:rPr>
           <w:lang w:val="es-GT"/>
         </w:rPr>
-        <w:t>Ingresar comando enable</w:t>
-      </w:r>
-    </w:p>
-    <w:p>
-      <w:pPr>
-        <w:pStyle w:val="ListParagraph"/>
+        <w:t xml:space="preserve">Ingresar comando </w:t>
+      </w:r>
+      <w:proofErr w:type="spellStart"/>
+      <w:r>
+        <w:rPr>
+          <w:lang w:val="es-GT"/>
+        </w:rPr>
+        <w:t>enable</w:t>
+      </w:r>
+      <w:proofErr w:type="spellEnd"/>
+    </w:p>
+    <w:p>
+      <w:pPr>
+        <w:pStyle w:val="Prrafodelista"/>
         <w:numPr>
           <w:ilvl w:val="0"/>
           <w:numId w:val="2"/>
@@ -1782,7 +1902,7 @@
     </w:p>
     <w:p>
       <w:pPr>
-        <w:pStyle w:val="ListParagraph"/>
+        <w:pStyle w:val="Prrafodelista"/>
         <w:numPr>
           <w:ilvl w:val="0"/>
           <w:numId w:val="2"/>
@@ -1795,7 +1915,21 @@
         <w:rPr>
           <w:lang w:val="es-GT"/>
         </w:rPr>
-        <w:t>Ingresar comando hostname [Nuevo nombre]</w:t>
+        <w:t xml:space="preserve">Ingresar comando </w:t>
+      </w:r>
+      <w:proofErr w:type="spellStart"/>
+      <w:r>
+        <w:rPr>
+          <w:lang w:val="es-GT"/>
+        </w:rPr>
+        <w:t>hostname</w:t>
+      </w:r>
+      <w:proofErr w:type="spellEnd"/>
+      <w:r>
+        <w:rPr>
+          <w:lang w:val="es-GT"/>
+        </w:rPr>
+        <w:t xml:space="preserve"> [Nuevo nombre]</w:t>
       </w:r>
     </w:p>
     <w:p>
@@ -1855,7 +1989,7 @@
     </w:p>
     <w:p>
       <w:pPr>
-        <w:pStyle w:val="Subtitle"/>
+        <w:pStyle w:val="Subttulo"/>
         <w:rPr>
           <w:sz w:val="32"/>
           <w:szCs w:val="32"/>
@@ -1868,7 +2002,6 @@
           <w:szCs w:val="32"/>
           <w:lang w:val="es-GT"/>
         </w:rPr>
-        <w:lastRenderedPageBreak/>
         <w:t>Creación de VLAN y uso de VTP</w:t>
       </w:r>
     </w:p>
@@ -1887,7 +2020,7 @@
     </w:p>
     <w:p>
       <w:pPr>
-        <w:pStyle w:val="ListParagraph"/>
+        <w:pStyle w:val="Prrafodelista"/>
         <w:numPr>
           <w:ilvl w:val="0"/>
           <w:numId w:val="1"/>
@@ -1905,7 +2038,7 @@
     </w:p>
     <w:p>
       <w:pPr>
-        <w:pStyle w:val="ListParagraph"/>
+        <w:pStyle w:val="Prrafodelista"/>
         <w:numPr>
           <w:ilvl w:val="0"/>
           <w:numId w:val="1"/>
@@ -1923,7 +2056,7 @@
     </w:p>
     <w:p>
       <w:pPr>
-        <w:pStyle w:val="ListParagraph"/>
+        <w:pStyle w:val="Prrafodelista"/>
         <w:numPr>
           <w:ilvl w:val="0"/>
           <w:numId w:val="1"/>
@@ -1958,11 +2091,19 @@
         </w:rPr>
         <w:t xml:space="preserve">tres </w:t>
       </w:r>
-      <w:r>
-        <w:rPr>
-          <w:lang w:val="es-GT"/>
-        </w:rPr>
-        <w:t>VLANs hay que crearlas en cada switch, en total existen 5 switch,</w:t>
+      <w:proofErr w:type="spellStart"/>
+      <w:r>
+        <w:rPr>
+          <w:lang w:val="es-GT"/>
+        </w:rPr>
+        <w:t>VLANs</w:t>
+      </w:r>
+      <w:proofErr w:type="spellEnd"/>
+      <w:r>
+        <w:rPr>
+          <w:lang w:val="es-GT"/>
+        </w:rPr>
+        <w:t xml:space="preserve"> hay que crearlas en cada switch, en total existen 5 switch,</w:t>
       </w:r>
       <w:r>
         <w:rPr>
@@ -1986,13 +2127,55 @@
         <w:rPr>
           <w:lang w:val="es-GT"/>
         </w:rPr>
-        <w:t>VLAN, para evitarnos el proceso de realizarlo repetidamente, podemos utilizan el protocolo VTP (VLAN Trunking Protocol)</w:t>
-      </w:r>
-      <w:r>
-        <w:rPr>
-          <w:lang w:val="es-GT"/>
-        </w:rPr>
-        <w:t xml:space="preserve"> el cual nos permite configurar las tres Vlan en un solo switch </w:t>
+        <w:t xml:space="preserve">VLAN, para evitarnos el proceso de realizarlo repetidamente, podemos utilizan el protocolo VTP (VLAN </w:t>
+      </w:r>
+      <w:proofErr w:type="spellStart"/>
+      <w:r>
+        <w:rPr>
+          <w:lang w:val="es-GT"/>
+        </w:rPr>
+        <w:t>Trunking</w:t>
+      </w:r>
+      <w:proofErr w:type="spellEnd"/>
+      <w:r>
+        <w:rPr>
+          <w:lang w:val="es-GT"/>
+        </w:rPr>
+        <w:t xml:space="preserve"> </w:t>
+      </w:r>
+      <w:proofErr w:type="spellStart"/>
+      <w:r>
+        <w:rPr>
+          <w:lang w:val="es-GT"/>
+        </w:rPr>
+        <w:t>Protocol</w:t>
+      </w:r>
+      <w:proofErr w:type="spellEnd"/>
+      <w:r>
+        <w:rPr>
+          <w:lang w:val="es-GT"/>
+        </w:rPr>
+        <w:t>)</w:t>
+      </w:r>
+      <w:r>
+        <w:rPr>
+          <w:lang w:val="es-GT"/>
+        </w:rPr>
+        <w:t xml:space="preserve"> el cual nos permite configurar las tres </w:t>
+      </w:r>
+      <w:proofErr w:type="spellStart"/>
+      <w:r>
+        <w:rPr>
+          <w:lang w:val="es-GT"/>
+        </w:rPr>
+        <w:t>Vlan</w:t>
+      </w:r>
+      <w:proofErr w:type="spellEnd"/>
+      <w:r>
+        <w:rPr>
+          <w:lang w:val="es-GT"/>
+        </w:rPr>
+        <w:t xml:space="preserve"> en un solo switch </w:t>
       </w:r>
       <w:r>
         <w:rPr>
@@ -2034,12 +2217,24 @@
         <w:rPr>
           <w:lang w:val="es-GT"/>
         </w:rPr>
-        <w:t xml:space="preserve"> Por ende los pasos a seguir son los siguientes:</w:t>
-      </w:r>
-    </w:p>
-    <w:p>
-      <w:pPr>
-        <w:pStyle w:val="ListParagraph"/>
+        <w:t xml:space="preserve"> Por </w:t>
+      </w:r>
+      <w:r>
+        <w:rPr>
+          <w:lang w:val="es-GT"/>
+        </w:rPr>
+        <w:t>ende,</w:t>
+      </w:r>
+      <w:r>
+        <w:rPr>
+          <w:lang w:val="es-GT"/>
+        </w:rPr>
+        <w:t xml:space="preserve"> los pasos a seguir son los siguientes:</w:t>
+      </w:r>
+    </w:p>
+    <w:p>
+      <w:pPr>
+        <w:pStyle w:val="Prrafodelista"/>
         <w:numPr>
           <w:ilvl w:val="0"/>
           <w:numId w:val="7"/>
@@ -2058,7 +2253,7 @@
     </w:p>
     <w:p>
       <w:pPr>
-        <w:pStyle w:val="ListParagraph"/>
+        <w:pStyle w:val="Prrafodelista"/>
         <w:numPr>
           <w:ilvl w:val="0"/>
           <w:numId w:val="7"/>
@@ -2072,12 +2267,26 @@
         <w:rPr>
           <w:lang w:val="es-GT"/>
         </w:rPr>
-        <w:t>Crear las Vlan correspondientes</w:t>
-      </w:r>
-    </w:p>
-    <w:p>
-      <w:pPr>
-        <w:pStyle w:val="ListParagraph"/>
+        <w:t xml:space="preserve">Crear las </w:t>
+      </w:r>
+      <w:proofErr w:type="spellStart"/>
+      <w:r>
+        <w:rPr>
+          <w:lang w:val="es-GT"/>
+        </w:rPr>
+        <w:t>Vlan</w:t>
+      </w:r>
+      <w:proofErr w:type="spellEnd"/>
+      <w:r>
+        <w:rPr>
+          <w:lang w:val="es-GT"/>
+        </w:rPr>
+        <w:t xml:space="preserve"> correspondientes</w:t>
+      </w:r>
+    </w:p>
+    <w:p>
+      <w:pPr>
+        <w:pStyle w:val="Prrafodelista"/>
         <w:numPr>
           <w:ilvl w:val="0"/>
           <w:numId w:val="7"/>
@@ -2091,12 +2300,26 @@
         <w:rPr>
           <w:lang w:val="es-GT"/>
         </w:rPr>
-        <w:t>Colocar en moto Trunk las interfaces entre los Switch</w:t>
-      </w:r>
-    </w:p>
-    <w:p>
-      <w:pPr>
-        <w:pStyle w:val="ListParagraph"/>
+        <w:t xml:space="preserve">Colocar en moto </w:t>
+      </w:r>
+      <w:proofErr w:type="spellStart"/>
+      <w:r>
+        <w:rPr>
+          <w:lang w:val="es-GT"/>
+        </w:rPr>
+        <w:t>Trunk</w:t>
+      </w:r>
+      <w:proofErr w:type="spellEnd"/>
+      <w:r>
+        <w:rPr>
+          <w:lang w:val="es-GT"/>
+        </w:rPr>
+        <w:t xml:space="preserve"> las interfaces entre los Switch</w:t>
+      </w:r>
+    </w:p>
+    <w:p>
+      <w:pPr>
+        <w:pStyle w:val="Prrafodelista"/>
         <w:jc w:val="both"/>
         <w:rPr>
           <w:lang w:val="es-GT"/>
@@ -2105,7 +2328,7 @@
     </w:p>
     <w:p>
       <w:pPr>
-        <w:pStyle w:val="Heading2"/>
+        <w:pStyle w:val="Ttulo2"/>
         <w:rPr>
           <w:lang w:val="es-GT"/>
         </w:rPr>
@@ -2165,28 +2388,94 @@
         </w:rPr>
         <w:t xml:space="preserve"> o la segunda es usar el comando </w:t>
       </w:r>
+      <w:proofErr w:type="spellStart"/>
       <w:r>
         <w:rPr>
           <w:i/>
           <w:iCs/>
           <w:lang w:val="es-GT"/>
         </w:rPr>
-        <w:t xml:space="preserve">sh spanning-tree </w:t>
-      </w:r>
-      <w:r>
-        <w:rPr>
-          <w:lang w:val="es-GT"/>
-        </w:rPr>
-        <w:t xml:space="preserve">en cada switch, hasta encontrar el que diga </w:t>
-      </w:r>
+        <w:t>sh</w:t>
+      </w:r>
+      <w:proofErr w:type="spellEnd"/>
       <w:r>
         <w:rPr>
           <w:i/>
           <w:iCs/>
           <w:lang w:val="es-GT"/>
         </w:rPr>
-        <w:t>this switch is root</w:t>
-      </w:r>
+        <w:t xml:space="preserve"> </w:t>
+      </w:r>
+      <w:proofErr w:type="spellStart"/>
+      <w:r>
+        <w:rPr>
+          <w:i/>
+          <w:iCs/>
+          <w:lang w:val="es-GT"/>
+        </w:rPr>
+        <w:t>spanning-tree</w:t>
+      </w:r>
+      <w:proofErr w:type="spellEnd"/>
+      <w:r>
+        <w:rPr>
+          <w:i/>
+          <w:iCs/>
+          <w:lang w:val="es-GT"/>
+        </w:rPr>
+        <w:t xml:space="preserve"> </w:t>
+      </w:r>
+      <w:r>
+        <w:rPr>
+          <w:lang w:val="es-GT"/>
+        </w:rPr>
+        <w:t xml:space="preserve">en cada switch, hasta encontrar el que diga </w:t>
+      </w:r>
+      <w:proofErr w:type="spellStart"/>
+      <w:r>
+        <w:rPr>
+          <w:i/>
+          <w:iCs/>
+          <w:lang w:val="es-GT"/>
+        </w:rPr>
+        <w:t>this</w:t>
+      </w:r>
+      <w:proofErr w:type="spellEnd"/>
+      <w:r>
+        <w:rPr>
+          <w:i/>
+          <w:iCs/>
+          <w:lang w:val="es-GT"/>
+        </w:rPr>
+        <w:t xml:space="preserve"> switch </w:t>
+      </w:r>
+      <w:proofErr w:type="spellStart"/>
+      <w:r>
+        <w:rPr>
+          <w:i/>
+          <w:iCs/>
+          <w:lang w:val="es-GT"/>
+        </w:rPr>
+        <w:t>is</w:t>
+      </w:r>
+      <w:proofErr w:type="spellEnd"/>
+      <w:r>
+        <w:rPr>
+          <w:i/>
+          <w:iCs/>
+          <w:lang w:val="es-GT"/>
+        </w:rPr>
+        <w:t xml:space="preserve"> </w:t>
+      </w:r>
+      <w:proofErr w:type="spellStart"/>
+      <w:r>
+        <w:rPr>
+          <w:i/>
+          <w:iCs/>
+          <w:lang w:val="es-GT"/>
+        </w:rPr>
+        <w:t>root</w:t>
+      </w:r>
+      <w:proofErr w:type="spellEnd"/>
       <w:r>
         <w:rPr>
           <w:lang w:val="es-GT"/>
@@ -2196,7 +2485,7 @@
     </w:p>
     <w:p>
       <w:pPr>
-        <w:pStyle w:val="ListParagraph"/>
+        <w:pStyle w:val="Prrafodelista"/>
         <w:numPr>
           <w:ilvl w:val="0"/>
           <w:numId w:val="4"/>
@@ -2309,7 +2598,7 @@
     </w:p>
     <w:p>
       <w:pPr>
-        <w:pStyle w:val="ListParagraph"/>
+        <w:pStyle w:val="Prrafodelista"/>
         <w:numPr>
           <w:ilvl w:val="0"/>
           <w:numId w:val="3"/>
@@ -2322,7 +2611,6 @@
         <w:rPr>
           <w:lang w:val="es-GT"/>
         </w:rPr>
-        <w:lastRenderedPageBreak/>
         <w:t xml:space="preserve">Switch </w:t>
       </w:r>
       <w:r>
@@ -2429,7 +2717,7 @@
     </w:p>
     <w:p>
       <w:pPr>
-        <w:pStyle w:val="Heading2"/>
+        <w:pStyle w:val="Ttulo2"/>
         <w:rPr>
           <w:lang w:val="es-GT"/>
         </w:rPr>
@@ -2463,7 +2751,21 @@
         <w:rPr>
           <w:lang w:val="es-GT"/>
         </w:rPr>
-        <w:t>, el paso uno es indicarle a cada Switch su rol y el segundo paso es colocar las conexiones de las interfaces entre switches como truncales.</w:t>
+        <w:t xml:space="preserve">, el paso uno es indicarle a cada Switch su rol y el segundo paso es colocar las conexiones de las interfaces entre switches como </w:t>
+      </w:r>
+      <w:proofErr w:type="spellStart"/>
+      <w:r>
+        <w:rPr>
+          <w:lang w:val="es-GT"/>
+        </w:rPr>
+        <w:t>truncales</w:t>
+      </w:r>
+      <w:proofErr w:type="spellEnd"/>
+      <w:r>
+        <w:rPr>
+          <w:lang w:val="es-GT"/>
+        </w:rPr>
+        <w:t>.</w:t>
       </w:r>
     </w:p>
     <w:p>
@@ -2495,12 +2797,40 @@
         <w:rPr>
           <w:lang w:val="es-GT"/>
         </w:rPr>
-        <w:t xml:space="preserve">ol en la red, los únicos roles posibles son: Server, Client y Transparent. En nuestro caso en especifico usaremos los primeros dos. </w:t>
-      </w:r>
-    </w:p>
-    <w:p>
-      <w:pPr>
-        <w:pStyle w:val="ListParagraph"/>
+        <w:t xml:space="preserve">ol en la red, los únicos roles posibles son: Server, Client y </w:t>
+      </w:r>
+      <w:proofErr w:type="spellStart"/>
+      <w:r>
+        <w:rPr>
+          <w:lang w:val="es-GT"/>
+        </w:rPr>
+        <w:t>Transparent</w:t>
+      </w:r>
+      <w:proofErr w:type="spellEnd"/>
+      <w:r>
+        <w:rPr>
+          <w:lang w:val="es-GT"/>
+        </w:rPr>
+        <w:t xml:space="preserve">. En nuestro caso en </w:t>
+      </w:r>
+      <w:proofErr w:type="spellStart"/>
+      <w:r>
+        <w:rPr>
+          <w:lang w:val="es-GT"/>
+        </w:rPr>
+        <w:t>especifico</w:t>
+      </w:r>
+      <w:proofErr w:type="spellEnd"/>
+      <w:r>
+        <w:rPr>
+          <w:lang w:val="es-GT"/>
+        </w:rPr>
+        <w:t xml:space="preserve"> usaremos los primeros dos. </w:t>
+      </w:r>
+    </w:p>
+    <w:p>
+      <w:pPr>
+        <w:pStyle w:val="Prrafodelista"/>
         <w:numPr>
           <w:ilvl w:val="0"/>
           <w:numId w:val="3"/>
@@ -2514,7 +2844,21 @@
         <w:rPr>
           <w:lang w:val="es-GT"/>
         </w:rPr>
-        <w:t>VTP mode server</w:t>
+        <w:t xml:space="preserve">VTP </w:t>
+      </w:r>
+      <w:proofErr w:type="spellStart"/>
+      <w:r>
+        <w:rPr>
+          <w:lang w:val="es-GT"/>
+        </w:rPr>
+        <w:t>mode</w:t>
+      </w:r>
+      <w:proofErr w:type="spellEnd"/>
+      <w:r>
+        <w:rPr>
+          <w:lang w:val="es-GT"/>
+        </w:rPr>
+        <w:t xml:space="preserve"> server</w:t>
       </w:r>
     </w:p>
     <w:p>
@@ -2534,7 +2878,7 @@
     </w:p>
     <w:p>
       <w:pPr>
-        <w:pStyle w:val="ListParagraph"/>
+        <w:pStyle w:val="Prrafodelista"/>
         <w:jc w:val="both"/>
         <w:rPr>
           <w:lang w:val="es-GT"/>
@@ -2584,7 +2928,7 @@
     </w:p>
     <w:p>
       <w:pPr>
-        <w:pStyle w:val="ListParagraph"/>
+        <w:pStyle w:val="Prrafodelista"/>
         <w:jc w:val="both"/>
         <w:rPr>
           <w:lang w:val="es-GT"/>
@@ -2593,7 +2937,7 @@
     </w:p>
     <w:p>
       <w:pPr>
-        <w:pStyle w:val="ListParagraph"/>
+        <w:pStyle w:val="Prrafodelista"/>
         <w:jc w:val="both"/>
         <w:rPr>
           <w:lang w:val="es-GT"/>
@@ -2643,7 +2987,7 @@
     </w:p>
     <w:p>
       <w:pPr>
-        <w:pStyle w:val="ListParagraph"/>
+        <w:pStyle w:val="Prrafodelista"/>
         <w:jc w:val="both"/>
         <w:rPr>
           <w:lang w:val="es-GT"/>
@@ -2652,7 +2996,7 @@
     </w:p>
     <w:p>
       <w:pPr>
-        <w:pStyle w:val="ListParagraph"/>
+        <w:pStyle w:val="Prrafodelista"/>
         <w:numPr>
           <w:ilvl w:val="0"/>
           <w:numId w:val="3"/>
@@ -2666,8 +3010,30 @@
         <w:rPr>
           <w:lang w:val="es-GT"/>
         </w:rPr>
-        <w:t>VTP mode client</w:t>
-      </w:r>
+        <w:t xml:space="preserve">VTP </w:t>
+      </w:r>
+      <w:proofErr w:type="spellStart"/>
+      <w:r>
+        <w:rPr>
+          <w:lang w:val="es-GT"/>
+        </w:rPr>
+        <w:t>mode</w:t>
+      </w:r>
+      <w:proofErr w:type="spellEnd"/>
+      <w:r>
+        <w:rPr>
+          <w:lang w:val="es-GT"/>
+        </w:rPr>
+        <w:t xml:space="preserve"> </w:t>
+      </w:r>
+      <w:proofErr w:type="spellStart"/>
+      <w:r>
+        <w:rPr>
+          <w:lang w:val="es-GT"/>
+        </w:rPr>
+        <w:t>client</w:t>
+      </w:r>
+      <w:proofErr w:type="spellEnd"/>
     </w:p>
     <w:p>
       <w:pPr>
@@ -2697,6 +3063,7 @@
           <w:noProof/>
           <w:lang w:val="es-GT"/>
         </w:rPr>
+        <w:lastRenderedPageBreak/>
         <w:drawing>
           <wp:inline distT="0" distB="0" distL="0" distR="0" wp14:anchorId="276AF66A" wp14:editId="4D7BFFAC">
             <wp:extent cx="3896269" cy="771633"/>
@@ -2747,7 +3114,6 @@
           <w:noProof/>
           <w:lang w:val="es-GT"/>
         </w:rPr>
-        <w:lastRenderedPageBreak/>
         <w:drawing>
           <wp:inline distT="0" distB="0" distL="0" distR="0" wp14:anchorId="5E8D989A" wp14:editId="79242542">
             <wp:extent cx="2029108" cy="523948"/>
@@ -3175,8 +3541,21 @@
         <w:rPr>
           <w:lang w:val="es-GT"/>
         </w:rPr>
-        <w:lastRenderedPageBreak/>
-        <w:t xml:space="preserve">El segundo paso es colocar las interfaces entre los switches como truncales. </w:t>
+        <w:t xml:space="preserve">El segundo paso es colocar las interfaces entre los switches como </w:t>
+      </w:r>
+      <w:proofErr w:type="spellStart"/>
+      <w:r>
+        <w:rPr>
+          <w:lang w:val="es-GT"/>
+        </w:rPr>
+        <w:t>truncales</w:t>
+      </w:r>
+      <w:proofErr w:type="spellEnd"/>
+      <w:r>
+        <w:rPr>
+          <w:lang w:val="es-GT"/>
+        </w:rPr>
+        <w:t xml:space="preserve">. </w:t>
       </w:r>
     </w:p>
     <w:p>
@@ -3372,6 +3751,7 @@
           <w:noProof/>
           <w:lang w:val="es-GT"/>
         </w:rPr>
+        <w:lastRenderedPageBreak/>
         <w:drawing>
           <wp:inline distT="0" distB="0" distL="0" distR="0" wp14:anchorId="04608B1B" wp14:editId="06C54E06">
             <wp:extent cx="3801005" cy="523948"/>
@@ -3439,7 +3819,6 @@
         <w:rPr>
           <w:lang w:val="es-GT"/>
         </w:rPr>
-        <w:lastRenderedPageBreak/>
         <w:t>SW3</w:t>
       </w:r>
     </w:p>
@@ -3710,52 +4089,6 @@
     </w:p>
     <w:p>
       <w:pPr>
-        <w:ind w:left="360"/>
-        <w:jc w:val="both"/>
-        <w:rPr>
-          <w:lang w:val="es-GT"/>
-        </w:rPr>
-      </w:pPr>
-    </w:p>
-    <w:p>
-      <w:pPr>
-        <w:ind w:left="360"/>
-        <w:jc w:val="both"/>
-        <w:rPr>
-          <w:lang w:val="es-GT"/>
-        </w:rPr>
-      </w:pPr>
-    </w:p>
-    <w:p>
-      <w:pPr>
-        <w:ind w:left="360"/>
-        <w:jc w:val="both"/>
-        <w:rPr>
-          <w:lang w:val="es-GT"/>
-        </w:rPr>
-      </w:pPr>
-    </w:p>
-    <w:p>
-      <w:pPr>
-        <w:ind w:left="360"/>
-        <w:jc w:val="both"/>
-        <w:rPr>
-          <w:lang w:val="es-GT"/>
-        </w:rPr>
-      </w:pPr>
-    </w:p>
-    <w:p>
-      <w:pPr>
-        <w:ind w:left="360"/>
-        <w:jc w:val="both"/>
-        <w:rPr>
-          <w:lang w:val="es-GT"/>
-        </w:rPr>
-      </w:pPr>
-    </w:p>
-    <w:p>
-      <w:pPr>
-        <w:ind w:left="360"/>
         <w:jc w:val="both"/>
         <w:rPr>
           <w:lang w:val="es-GT"/>
@@ -3889,7 +4222,7 @@
     </w:p>
     <w:p>
       <w:pPr>
-        <w:pStyle w:val="Heading2"/>
+        <w:pStyle w:val="Ttulo2"/>
         <w:rPr>
           <w:lang w:val="es-GT"/>
         </w:rPr>
@@ -3935,12 +4268,26 @@
         <w:rPr>
           <w:lang w:val="es-GT"/>
         </w:rPr>
-        <w:t xml:space="preserve">SW4 y creamos las 3 Vlans previamente mencionadas. </w:t>
-      </w:r>
-    </w:p>
-    <w:p>
-      <w:pPr>
-        <w:pStyle w:val="ListParagraph"/>
+        <w:t xml:space="preserve">SW4 y creamos las 3 </w:t>
+      </w:r>
+      <w:proofErr w:type="spellStart"/>
+      <w:r>
+        <w:rPr>
+          <w:lang w:val="es-GT"/>
+        </w:rPr>
+        <w:t>Vlans</w:t>
+      </w:r>
+      <w:proofErr w:type="spellEnd"/>
+      <w:r>
+        <w:rPr>
+          <w:lang w:val="es-GT"/>
+        </w:rPr>
+        <w:t xml:space="preserve"> previamente mencionadas. </w:t>
+      </w:r>
+    </w:p>
+    <w:p>
+      <w:pPr>
+        <w:pStyle w:val="Prrafodelista"/>
         <w:numPr>
           <w:ilvl w:val="0"/>
           <w:numId w:val="6"/>
@@ -4007,7 +4354,7 @@
     </w:p>
     <w:p>
       <w:pPr>
-        <w:pStyle w:val="ListParagraph"/>
+        <w:pStyle w:val="Prrafodelista"/>
         <w:numPr>
           <w:ilvl w:val="0"/>
           <w:numId w:val="6"/>
@@ -4074,7 +4421,7 @@
     </w:p>
     <w:p>
       <w:pPr>
-        <w:pStyle w:val="ListParagraph"/>
+        <w:pStyle w:val="Prrafodelista"/>
         <w:numPr>
           <w:ilvl w:val="0"/>
           <w:numId w:val="6"/>
@@ -4202,7 +4549,7 @@
     </w:p>
     <w:p>
       <w:pPr>
-        <w:pStyle w:val="Heading1"/>
+        <w:pStyle w:val="Ttulo1"/>
         <w:rPr>
           <w:lang w:val="es-GT"/>
         </w:rPr>
@@ -4237,7 +4584,21 @@
         <w:rPr>
           <w:lang w:val="es-GT"/>
         </w:rPr>
-        <w:t>Las interfaces que conectan hacia los dispositivos finales deben tener el modo acceso y permitir únicamente la vlan que tienen asignada</w:t>
+        <w:t xml:space="preserve">Las interfaces que conectan hacia los dispositivos finales deben tener el modo acceso y permitir únicamente la </w:t>
+      </w:r>
+      <w:proofErr w:type="spellStart"/>
+      <w:r>
+        <w:rPr>
+          <w:lang w:val="es-GT"/>
+        </w:rPr>
+        <w:t>vlan</w:t>
+      </w:r>
+      <w:proofErr w:type="spellEnd"/>
+      <w:r>
+        <w:rPr>
+          <w:lang w:val="es-GT"/>
+        </w:rPr>
+        <w:t xml:space="preserve"> que tienen asignada</w:t>
       </w:r>
     </w:p>
     <w:p>
@@ -4714,7 +5075,7 @@
     </w:p>
     <w:p>
       <w:pPr>
-        <w:pStyle w:val="Heading2"/>
+        <w:pStyle w:val="Ttulo2"/>
         <w:rPr>
           <w:lang w:val="es-GT"/>
         </w:rPr>
@@ -4742,14 +5103,36 @@
         <w:rPr>
           <w:lang w:val="es-GT"/>
         </w:rPr>
-        <w:t xml:space="preserve">A lo largo del desarrollo de la practica </w:t>
-      </w:r>
-      <w:r>
-        <w:rPr>
-          <w:lang w:val="es-GT"/>
-        </w:rPr>
-        <w:t>se realiza la configuración de STP en sus dos versiones PVST y RapidPVST</w:t>
-      </w:r>
+        <w:t xml:space="preserve">A lo largo del desarrollo de la </w:t>
+      </w:r>
+      <w:proofErr w:type="spellStart"/>
+      <w:r>
+        <w:rPr>
+          <w:lang w:val="es-GT"/>
+        </w:rPr>
+        <w:t>practica</w:t>
+      </w:r>
+      <w:proofErr w:type="spellEnd"/>
+      <w:r>
+        <w:rPr>
+          <w:lang w:val="es-GT"/>
+        </w:rPr>
+        <w:t xml:space="preserve"> </w:t>
+      </w:r>
+      <w:r>
+        <w:rPr>
+          <w:lang w:val="es-GT"/>
+        </w:rPr>
+        <w:t xml:space="preserve">se realiza la configuración de STP en sus dos versiones PVST y </w:t>
+      </w:r>
+      <w:proofErr w:type="spellStart"/>
+      <w:r>
+        <w:rPr>
+          <w:lang w:val="es-GT"/>
+        </w:rPr>
+        <w:t>RapidPVST</w:t>
+      </w:r>
+      <w:proofErr w:type="spellEnd"/>
       <w:r>
         <w:rPr>
           <w:lang w:val="es-GT"/>
@@ -4765,7 +5148,7 @@
     </w:p>
     <w:p>
       <w:pPr>
-        <w:pStyle w:val="Heading2"/>
+        <w:pStyle w:val="Ttulo2"/>
         <w:rPr>
           <w:lang w:val="es-GT"/>
         </w:rPr>
@@ -4816,7 +5199,7 @@
     </w:p>
     <w:p>
       <w:pPr>
-        <w:pStyle w:val="Heading2"/>
+        <w:pStyle w:val="Ttulo2"/>
         <w:rPr>
           <w:lang w:val="es-GT"/>
         </w:rPr>
@@ -4916,7 +5299,7 @@
     </w:p>
     <w:p>
       <w:pPr>
-        <w:pStyle w:val="ListParagraph"/>
+        <w:pStyle w:val="Prrafodelista"/>
         <w:numPr>
           <w:ilvl w:val="0"/>
           <w:numId w:val="10"/>
@@ -4925,12 +5308,42 @@
           <w:lang w:val="es-GT"/>
         </w:rPr>
       </w:pPr>
-      <w:r>
-        <w:rPr>
-          <w:lang w:val="es-GT"/>
-        </w:rPr>
-        <w:t>Sh vtp st</w:t>
-      </w:r>
+      <w:proofErr w:type="spellStart"/>
+      <w:r>
+        <w:rPr>
+          <w:lang w:val="es-GT"/>
+        </w:rPr>
+        <w:t>Sh</w:t>
+      </w:r>
+      <w:proofErr w:type="spellEnd"/>
+      <w:r>
+        <w:rPr>
+          <w:lang w:val="es-GT"/>
+        </w:rPr>
+        <w:t xml:space="preserve"> </w:t>
+      </w:r>
+      <w:proofErr w:type="spellStart"/>
+      <w:r>
+        <w:rPr>
+          <w:lang w:val="es-GT"/>
+        </w:rPr>
+        <w:t>vtp</w:t>
+      </w:r>
+      <w:proofErr w:type="spellEnd"/>
+      <w:r>
+        <w:rPr>
+          <w:lang w:val="es-GT"/>
+        </w:rPr>
+        <w:t xml:space="preserve"> </w:t>
+      </w:r>
+      <w:proofErr w:type="spellStart"/>
+      <w:r>
+        <w:rPr>
+          <w:lang w:val="es-GT"/>
+        </w:rPr>
+        <w:t>st</w:t>
+      </w:r>
+      <w:proofErr w:type="spellEnd"/>
     </w:p>
     <w:p>
       <w:pPr>
@@ -5003,12 +5416,20 @@
         <w:rPr>
           <w:lang w:val="es-GT"/>
         </w:rPr>
-        <w:t xml:space="preserve"> que tiene y los puertos activos/forwarding</w:t>
-      </w:r>
-    </w:p>
-    <w:p>
-      <w:pPr>
-        <w:pStyle w:val="ListParagraph"/>
+        <w:t xml:space="preserve"> que tiene y los puertos activos/</w:t>
+      </w:r>
+      <w:proofErr w:type="spellStart"/>
+      <w:r>
+        <w:rPr>
+          <w:lang w:val="es-GT"/>
+        </w:rPr>
+        <w:t>forwarding</w:t>
+      </w:r>
+      <w:proofErr w:type="spellEnd"/>
+    </w:p>
+    <w:p>
+      <w:pPr>
+        <w:pStyle w:val="Prrafodelista"/>
         <w:numPr>
           <w:ilvl w:val="0"/>
           <w:numId w:val="10"/>
@@ -5017,12 +5438,28 @@
           <w:lang w:val="es-GT"/>
         </w:rPr>
       </w:pPr>
-      <w:r>
-        <w:rPr>
-          <w:lang w:val="es-GT"/>
-        </w:rPr>
-        <w:t>Sh spanning-tree</w:t>
-      </w:r>
+      <w:proofErr w:type="spellStart"/>
+      <w:r>
+        <w:rPr>
+          <w:lang w:val="es-GT"/>
+        </w:rPr>
+        <w:t>Sh</w:t>
+      </w:r>
+      <w:proofErr w:type="spellEnd"/>
+      <w:r>
+        <w:rPr>
+          <w:lang w:val="es-GT"/>
+        </w:rPr>
+        <w:t xml:space="preserve"> </w:t>
+      </w:r>
+      <w:proofErr w:type="spellStart"/>
+      <w:r>
+        <w:rPr>
+          <w:lang w:val="es-GT"/>
+        </w:rPr>
+        <w:t>spanning-tree</w:t>
+      </w:r>
+      <w:proofErr w:type="spellEnd"/>
     </w:p>
     <w:p>
       <w:pPr>
@@ -5244,7 +5681,7 @@
     </w:p>
     <w:p>
       <w:pPr>
-        <w:pStyle w:val="ListParagraph"/>
+        <w:pStyle w:val="Prrafodelista"/>
         <w:numPr>
           <w:ilvl w:val="0"/>
           <w:numId w:val="10"/>
@@ -5253,12 +5690,42 @@
           <w:lang w:val="es-GT"/>
         </w:rPr>
       </w:pPr>
-      <w:r>
-        <w:rPr>
-          <w:lang w:val="es-GT"/>
-        </w:rPr>
-        <w:t>Sh vtp st</w:t>
-      </w:r>
+      <w:proofErr w:type="spellStart"/>
+      <w:r>
+        <w:rPr>
+          <w:lang w:val="es-GT"/>
+        </w:rPr>
+        <w:t>Sh</w:t>
+      </w:r>
+      <w:proofErr w:type="spellEnd"/>
+      <w:r>
+        <w:rPr>
+          <w:lang w:val="es-GT"/>
+        </w:rPr>
+        <w:t xml:space="preserve"> </w:t>
+      </w:r>
+      <w:proofErr w:type="spellStart"/>
+      <w:r>
+        <w:rPr>
+          <w:lang w:val="es-GT"/>
+        </w:rPr>
+        <w:t>vtp</w:t>
+      </w:r>
+      <w:proofErr w:type="spellEnd"/>
+      <w:r>
+        <w:rPr>
+          <w:lang w:val="es-GT"/>
+        </w:rPr>
+        <w:t xml:space="preserve"> </w:t>
+      </w:r>
+      <w:proofErr w:type="spellStart"/>
+      <w:r>
+        <w:rPr>
+          <w:lang w:val="es-GT"/>
+        </w:rPr>
+        <w:t>st</w:t>
+      </w:r>
+      <w:proofErr w:type="spellEnd"/>
     </w:p>
     <w:p>
       <w:pPr>
@@ -5318,12 +5785,20 @@
         <w:rPr>
           <w:lang w:val="es-GT"/>
         </w:rPr>
-        <w:t>Mostramos las VLAN que tiene y los puertos activos/forwarding</w:t>
-      </w:r>
-    </w:p>
-    <w:p>
-      <w:pPr>
-        <w:pStyle w:val="ListParagraph"/>
+        <w:t>Mostramos las VLAN que tiene y los puertos activos/</w:t>
+      </w:r>
+      <w:proofErr w:type="spellStart"/>
+      <w:r>
+        <w:rPr>
+          <w:lang w:val="es-GT"/>
+        </w:rPr>
+        <w:t>forwarding</w:t>
+      </w:r>
+      <w:proofErr w:type="spellEnd"/>
+    </w:p>
+    <w:p>
+      <w:pPr>
+        <w:pStyle w:val="Prrafodelista"/>
         <w:numPr>
           <w:ilvl w:val="0"/>
           <w:numId w:val="10"/>
@@ -5332,12 +5807,28 @@
           <w:lang w:val="es-GT"/>
         </w:rPr>
       </w:pPr>
-      <w:r>
-        <w:rPr>
-          <w:lang w:val="es-GT"/>
-        </w:rPr>
-        <w:t>Sh spanning-tree</w:t>
-      </w:r>
+      <w:proofErr w:type="spellStart"/>
+      <w:r>
+        <w:rPr>
+          <w:lang w:val="es-GT"/>
+        </w:rPr>
+        <w:t>Sh</w:t>
+      </w:r>
+      <w:proofErr w:type="spellEnd"/>
+      <w:r>
+        <w:rPr>
+          <w:lang w:val="es-GT"/>
+        </w:rPr>
+        <w:t xml:space="preserve"> </w:t>
+      </w:r>
+      <w:proofErr w:type="spellStart"/>
+      <w:r>
+        <w:rPr>
+          <w:lang w:val="es-GT"/>
+        </w:rPr>
+        <w:t>spanning-tree</w:t>
+      </w:r>
+      <w:proofErr w:type="spellEnd"/>
     </w:p>
     <w:p>
       <w:pPr>
@@ -5505,7 +5996,7 @@
     </w:p>
     <w:p>
       <w:pPr>
-        <w:pStyle w:val="ListParagraph"/>
+        <w:pStyle w:val="Prrafodelista"/>
         <w:numPr>
           <w:ilvl w:val="0"/>
           <w:numId w:val="10"/>
@@ -5514,13 +6005,43 @@
           <w:lang w:val="es-GT"/>
         </w:rPr>
       </w:pPr>
+      <w:proofErr w:type="spellStart"/>
       <w:r>
         <w:rPr>
           <w:lang w:val="es-GT"/>
         </w:rPr>
         <w:lastRenderedPageBreak/>
-        <w:t>Sh vtp st</w:t>
-      </w:r>
+        <w:t>Sh</w:t>
+      </w:r>
+      <w:proofErr w:type="spellEnd"/>
+      <w:r>
+        <w:rPr>
+          <w:lang w:val="es-GT"/>
+        </w:rPr>
+        <w:t xml:space="preserve"> </w:t>
+      </w:r>
+      <w:proofErr w:type="spellStart"/>
+      <w:r>
+        <w:rPr>
+          <w:lang w:val="es-GT"/>
+        </w:rPr>
+        <w:t>vtp</w:t>
+      </w:r>
+      <w:proofErr w:type="spellEnd"/>
+      <w:r>
+        <w:rPr>
+          <w:lang w:val="es-GT"/>
+        </w:rPr>
+        <w:t xml:space="preserve"> </w:t>
+      </w:r>
+      <w:proofErr w:type="spellStart"/>
+      <w:r>
+        <w:rPr>
+          <w:lang w:val="es-GT"/>
+        </w:rPr>
+        <w:t>st</w:t>
+      </w:r>
+      <w:proofErr w:type="spellEnd"/>
     </w:p>
     <w:p>
       <w:pPr>
@@ -5580,12 +6101,20 @@
         <w:rPr>
           <w:lang w:val="es-GT"/>
         </w:rPr>
-        <w:t>Mostramos las VLAN que tiene y los puertos activos/forwarding</w:t>
-      </w:r>
-    </w:p>
-    <w:p>
-      <w:pPr>
-        <w:pStyle w:val="ListParagraph"/>
+        <w:t>Mostramos las VLAN que tiene y los puertos activos/</w:t>
+      </w:r>
+      <w:proofErr w:type="spellStart"/>
+      <w:r>
+        <w:rPr>
+          <w:lang w:val="es-GT"/>
+        </w:rPr>
+        <w:t>forwarding</w:t>
+      </w:r>
+      <w:proofErr w:type="spellEnd"/>
+    </w:p>
+    <w:p>
+      <w:pPr>
+        <w:pStyle w:val="Prrafodelista"/>
         <w:numPr>
           <w:ilvl w:val="0"/>
           <w:numId w:val="10"/>
@@ -5594,12 +6123,28 @@
           <w:lang w:val="es-GT"/>
         </w:rPr>
       </w:pPr>
-      <w:r>
-        <w:rPr>
-          <w:lang w:val="es-GT"/>
-        </w:rPr>
-        <w:t>Sh spanning-tree</w:t>
-      </w:r>
+      <w:proofErr w:type="spellStart"/>
+      <w:r>
+        <w:rPr>
+          <w:lang w:val="es-GT"/>
+        </w:rPr>
+        <w:t>Sh</w:t>
+      </w:r>
+      <w:proofErr w:type="spellEnd"/>
+      <w:r>
+        <w:rPr>
+          <w:lang w:val="es-GT"/>
+        </w:rPr>
+        <w:t xml:space="preserve"> </w:t>
+      </w:r>
+      <w:proofErr w:type="spellStart"/>
+      <w:r>
+        <w:rPr>
+          <w:lang w:val="es-GT"/>
+        </w:rPr>
+        <w:t>spanning-tree</w:t>
+      </w:r>
+      <w:proofErr w:type="spellEnd"/>
     </w:p>
     <w:p>
       <w:pPr>
@@ -5761,7 +6306,7 @@
     </w:p>
     <w:p>
       <w:pPr>
-        <w:pStyle w:val="ListParagraph"/>
+        <w:pStyle w:val="Prrafodelista"/>
         <w:numPr>
           <w:ilvl w:val="0"/>
           <w:numId w:val="10"/>
@@ -5770,12 +6315,42 @@
           <w:lang w:val="es-GT"/>
         </w:rPr>
       </w:pPr>
-      <w:r>
-        <w:rPr>
-          <w:lang w:val="es-GT"/>
-        </w:rPr>
-        <w:t>Sh vtp st</w:t>
-      </w:r>
+      <w:proofErr w:type="spellStart"/>
+      <w:r>
+        <w:rPr>
+          <w:lang w:val="es-GT"/>
+        </w:rPr>
+        <w:t>Sh</w:t>
+      </w:r>
+      <w:proofErr w:type="spellEnd"/>
+      <w:r>
+        <w:rPr>
+          <w:lang w:val="es-GT"/>
+        </w:rPr>
+        <w:t xml:space="preserve"> </w:t>
+      </w:r>
+      <w:proofErr w:type="spellStart"/>
+      <w:r>
+        <w:rPr>
+          <w:lang w:val="es-GT"/>
+        </w:rPr>
+        <w:t>vtp</w:t>
+      </w:r>
+      <w:proofErr w:type="spellEnd"/>
+      <w:r>
+        <w:rPr>
+          <w:lang w:val="es-GT"/>
+        </w:rPr>
+        <w:t xml:space="preserve"> </w:t>
+      </w:r>
+      <w:proofErr w:type="spellStart"/>
+      <w:r>
+        <w:rPr>
+          <w:lang w:val="es-GT"/>
+        </w:rPr>
+        <w:t>st</w:t>
+      </w:r>
+      <w:proofErr w:type="spellEnd"/>
     </w:p>
     <w:p>
       <w:pPr>
@@ -5835,12 +6410,20 @@
         <w:rPr>
           <w:lang w:val="es-GT"/>
         </w:rPr>
-        <w:t>Mostramos las VLAN que tiene y los puertos activos/forwarding</w:t>
-      </w:r>
-    </w:p>
-    <w:p>
-      <w:pPr>
-        <w:pStyle w:val="ListParagraph"/>
+        <w:t>Mostramos las VLAN que tiene y los puertos activos/</w:t>
+      </w:r>
+      <w:proofErr w:type="spellStart"/>
+      <w:r>
+        <w:rPr>
+          <w:lang w:val="es-GT"/>
+        </w:rPr>
+        <w:t>forwarding</w:t>
+      </w:r>
+      <w:proofErr w:type="spellEnd"/>
+    </w:p>
+    <w:p>
+      <w:pPr>
+        <w:pStyle w:val="Prrafodelista"/>
         <w:numPr>
           <w:ilvl w:val="0"/>
           <w:numId w:val="10"/>
@@ -5849,12 +6432,28 @@
           <w:lang w:val="es-GT"/>
         </w:rPr>
       </w:pPr>
-      <w:r>
-        <w:rPr>
-          <w:lang w:val="es-GT"/>
-        </w:rPr>
-        <w:t>Sh spanning-tree</w:t>
-      </w:r>
+      <w:proofErr w:type="spellStart"/>
+      <w:r>
+        <w:rPr>
+          <w:lang w:val="es-GT"/>
+        </w:rPr>
+        <w:t>Sh</w:t>
+      </w:r>
+      <w:proofErr w:type="spellEnd"/>
+      <w:r>
+        <w:rPr>
+          <w:lang w:val="es-GT"/>
+        </w:rPr>
+        <w:t xml:space="preserve"> </w:t>
+      </w:r>
+      <w:proofErr w:type="spellStart"/>
+      <w:r>
+        <w:rPr>
+          <w:lang w:val="es-GT"/>
+        </w:rPr>
+        <w:t>spanning-tree</w:t>
+      </w:r>
+      <w:proofErr w:type="spellEnd"/>
     </w:p>
     <w:p>
       <w:pPr>
@@ -6016,7 +6615,7 @@
     </w:p>
     <w:p>
       <w:pPr>
-        <w:pStyle w:val="ListParagraph"/>
+        <w:pStyle w:val="Prrafodelista"/>
         <w:numPr>
           <w:ilvl w:val="0"/>
           <w:numId w:val="10"/>
@@ -6025,12 +6624,42 @@
           <w:lang w:val="es-GT"/>
         </w:rPr>
       </w:pPr>
-      <w:r>
-        <w:rPr>
-          <w:lang w:val="es-GT"/>
-        </w:rPr>
-        <w:t>Sh vtp st</w:t>
-      </w:r>
+      <w:proofErr w:type="spellStart"/>
+      <w:r>
+        <w:rPr>
+          <w:lang w:val="es-GT"/>
+        </w:rPr>
+        <w:t>Sh</w:t>
+      </w:r>
+      <w:proofErr w:type="spellEnd"/>
+      <w:r>
+        <w:rPr>
+          <w:lang w:val="es-GT"/>
+        </w:rPr>
+        <w:t xml:space="preserve"> </w:t>
+      </w:r>
+      <w:proofErr w:type="spellStart"/>
+      <w:r>
+        <w:rPr>
+          <w:lang w:val="es-GT"/>
+        </w:rPr>
+        <w:t>vtp</w:t>
+      </w:r>
+      <w:proofErr w:type="spellEnd"/>
+      <w:r>
+        <w:rPr>
+          <w:lang w:val="es-GT"/>
+        </w:rPr>
+        <w:t xml:space="preserve"> </w:t>
+      </w:r>
+      <w:proofErr w:type="spellStart"/>
+      <w:r>
+        <w:rPr>
+          <w:lang w:val="es-GT"/>
+        </w:rPr>
+        <w:t>st</w:t>
+      </w:r>
+      <w:proofErr w:type="spellEnd"/>
     </w:p>
     <w:p>
       <w:pPr>
@@ -6090,12 +6719,20 @@
         <w:rPr>
           <w:lang w:val="es-GT"/>
         </w:rPr>
-        <w:t>Mostramos las VLAN que tiene y los puertos activos/forwarding</w:t>
-      </w:r>
-    </w:p>
-    <w:p>
-      <w:pPr>
-        <w:pStyle w:val="ListParagraph"/>
+        <w:t>Mostramos las VLAN que tiene y los puertos activos/</w:t>
+      </w:r>
+      <w:proofErr w:type="spellStart"/>
+      <w:r>
+        <w:rPr>
+          <w:lang w:val="es-GT"/>
+        </w:rPr>
+        <w:t>forwarding</w:t>
+      </w:r>
+      <w:proofErr w:type="spellEnd"/>
+    </w:p>
+    <w:p>
+      <w:pPr>
+        <w:pStyle w:val="Prrafodelista"/>
         <w:numPr>
           <w:ilvl w:val="0"/>
           <w:numId w:val="10"/>
@@ -6104,12 +6741,28 @@
           <w:lang w:val="es-GT"/>
         </w:rPr>
       </w:pPr>
-      <w:r>
-        <w:rPr>
-          <w:lang w:val="es-GT"/>
-        </w:rPr>
-        <w:t>Sh spanning-tree</w:t>
-      </w:r>
+      <w:proofErr w:type="spellStart"/>
+      <w:r>
+        <w:rPr>
+          <w:lang w:val="es-GT"/>
+        </w:rPr>
+        <w:t>Sh</w:t>
+      </w:r>
+      <w:proofErr w:type="spellEnd"/>
+      <w:r>
+        <w:rPr>
+          <w:lang w:val="es-GT"/>
+        </w:rPr>
+        <w:t xml:space="preserve"> </w:t>
+      </w:r>
+      <w:proofErr w:type="spellStart"/>
+      <w:r>
+        <w:rPr>
+          <w:lang w:val="es-GT"/>
+        </w:rPr>
+        <w:t>spanning-tree</w:t>
+      </w:r>
+      <w:proofErr w:type="spellEnd"/>
     </w:p>
     <w:p>
       <w:pPr>
@@ -6258,7 +6911,7 @@
     </w:p>
     <w:p>
       <w:pPr>
-        <w:pStyle w:val="Heading2"/>
+        <w:pStyle w:val="Ttulo2"/>
         <w:rPr>
           <w:lang w:val="es-GT"/>
         </w:rPr>
@@ -6335,32 +6988,21 @@
       </w:pPr>
       <w:r>
         <w:rPr>
-          <w:lang w:val="es-GT"/>
-        </w:rPr>
-        <w:t xml:space="preserve">Ingresar al prompt de nuestra pc X.X.X.X en este caso utilice la </w:t>
-      </w:r>
-      <w:r>
-        <w:rPr>
-          <w:lang w:val="es-GT"/>
-        </w:rPr>
-        <w:t>192.168.18.1</w:t>
-      </w:r>
-    </w:p>
-    <w:p>
-      <w:pPr>
-        <w:rPr>
-          <w:lang w:val="es-GT"/>
-        </w:rPr>
-      </w:pPr>
-      <w:r>
-        <w:rPr>
           <w:noProof/>
           <w:lang w:val="es-GT"/>
         </w:rPr>
         <w:drawing>
-          <wp:inline distT="0" distB="0" distL="0" distR="0" wp14:anchorId="7A03CC52" wp14:editId="7EC26FA7">
+          <wp:anchor distT="0" distB="0" distL="114300" distR="114300" simplePos="0" relativeHeight="251665408" behindDoc="0" locked="0" layoutInCell="1" allowOverlap="1" wp14:anchorId="7A03CC52" wp14:editId="53B1F8EA">
+            <wp:simplePos x="0" y="0"/>
+            <wp:positionH relativeFrom="margin">
+              <wp:align>center</wp:align>
+            </wp:positionH>
+            <wp:positionV relativeFrom="paragraph">
+              <wp:posOffset>285750</wp:posOffset>
+            </wp:positionV>
             <wp:extent cx="5220152" cy="5189670"/>
             <wp:effectExtent l="0" t="0" r="0" b="0"/>
+            <wp:wrapTopAndBottom/>
             <wp:docPr id="68" name="Imagen 68" descr="Interfaz de usuario gráfica&#10;&#10;Descripción generada automáticamente"/>
             <wp:cNvGraphicFramePr>
               <a:graphicFrameLocks xmlns:a="http://schemas.openxmlformats.org/drawingml/2006/main" noChangeAspect="1"/>
@@ -6373,7 +7015,13 @@
                     <pic:cNvPicPr/>
                   </pic:nvPicPr>
                   <pic:blipFill>
-                    <a:blip r:embed="rId72"/>
+                    <a:blip r:embed="rId72">
+                      <a:extLst>
+                        <a:ext uri="{28A0092B-C50C-407E-A947-70E740481C1C}">
+                          <a14:useLocalDpi xmlns:a14="http://schemas.microsoft.com/office/drawing/2010/main" val="0"/>
+                        </a:ext>
+                      </a:extLst>
+                    </a:blip>
                     <a:stretch>
                       <a:fillRect/>
                     </a:stretch>
@@ -6390,9 +7038,54 @@
                 </pic:pic>
               </a:graphicData>
             </a:graphic>
-          </wp:inline>
+          </wp:anchor>
         </w:drawing>
       </w:r>
+      <w:r>
+        <w:rPr>
+          <w:lang w:val="es-GT"/>
+        </w:rPr>
+        <w:t xml:space="preserve">Ingresar al </w:t>
+      </w:r>
+      <w:proofErr w:type="spellStart"/>
+      <w:r>
+        <w:rPr>
+          <w:lang w:val="es-GT"/>
+        </w:rPr>
+        <w:t>prompt</w:t>
+      </w:r>
+      <w:proofErr w:type="spellEnd"/>
+      <w:r>
+        <w:rPr>
+          <w:lang w:val="es-GT"/>
+        </w:rPr>
+        <w:t xml:space="preserve"> de </w:t>
+      </w:r>
+      <w:r>
+        <w:rPr>
+          <w:lang w:val="es-GT"/>
+        </w:rPr>
+        <w:t>nuestro pc</w:t>
+      </w:r>
+      <w:r>
+        <w:rPr>
+          <w:lang w:val="es-GT"/>
+        </w:rPr>
+        <w:t xml:space="preserve"> X.X.X.X en este caso utilice la </w:t>
+      </w:r>
+      <w:r>
+        <w:rPr>
+          <w:lang w:val="es-GT"/>
+        </w:rPr>
+        <w:t>192.168.18.1</w:t>
+      </w:r>
+    </w:p>
+    <w:p>
+      <w:pPr>
+        <w:rPr>
+          <w:lang w:val="es-GT"/>
+        </w:rPr>
+      </w:pPr>
     </w:p>
     <w:p>
       <w:pPr>
@@ -6410,7 +7103,31 @@
         <w:rPr>
           <w:lang w:val="es-GT"/>
         </w:rPr>
-        <w:t xml:space="preserve">switch que queremos bloquear lo mejor es utilizar el que esta conectado a nuestra pc que vamos a hacer el ping de salida en nuestro ejemplo SW1 </w:t>
+        <w:t xml:space="preserve">switch que queremos bloquear lo mejor es utilizar el que </w:t>
+      </w:r>
+      <w:r>
+        <w:rPr>
+          <w:lang w:val="es-GT"/>
+        </w:rPr>
+        <w:t>está</w:t>
+      </w:r>
+      <w:r>
+        <w:rPr>
+          <w:lang w:val="es-GT"/>
+        </w:rPr>
+        <w:t xml:space="preserve"> conectado a </w:t>
+      </w:r>
+      <w:r>
+        <w:rPr>
+          <w:lang w:val="es-GT"/>
+        </w:rPr>
+        <w:t>nuestro pc</w:t>
+      </w:r>
+      <w:r>
+        <w:rPr>
+          <w:lang w:val="es-GT"/>
+        </w:rPr>
+        <w:t xml:space="preserve"> que vamos a hacer el ping de salida en nuestro ejemplo SW1 </w:t>
       </w:r>
       <w:r>
         <w:rPr>
@@ -6421,7 +7138,7 @@
     </w:p>
     <w:p>
       <w:pPr>
-        <w:pStyle w:val="ListParagraph"/>
+        <w:pStyle w:val="Prrafodelista"/>
         <w:numPr>
           <w:ilvl w:val="0"/>
           <w:numId w:val="9"/>
@@ -6450,9 +7167,25 @@
         </w:rPr>
         <w:lastRenderedPageBreak/>
         <w:drawing>
-          <wp:inline distT="0" distB="0" distL="0" distR="0" wp14:anchorId="55599A4E" wp14:editId="69819619">
+          <wp:anchor distT="0" distB="0" distL="114300" distR="114300" simplePos="0" relativeHeight="251666432" behindDoc="1" locked="0" layoutInCell="1" allowOverlap="1" wp14:anchorId="55599A4E" wp14:editId="1A84BCDA">
+            <wp:simplePos x="0" y="0"/>
+            <wp:positionH relativeFrom="margin">
+              <wp:align>center</wp:align>
+            </wp:positionH>
+            <wp:positionV relativeFrom="paragraph">
+              <wp:posOffset>0</wp:posOffset>
+            </wp:positionV>
             <wp:extent cx="5258256" cy="5204911"/>
             <wp:effectExtent l="0" t="0" r="0" b="0"/>
+            <wp:wrapTight wrapText="bothSides">
+              <wp:wrapPolygon edited="0">
+                <wp:start x="0" y="0"/>
+                <wp:lineTo x="0" y="21505"/>
+                <wp:lineTo x="21522" y="21505"/>
+                <wp:lineTo x="21522" y="0"/>
+                <wp:lineTo x="0" y="0"/>
+              </wp:wrapPolygon>
+            </wp:wrapTight>
             <wp:docPr id="69" name="Imagen 69" descr="Interfaz de usuario gráfica, Texto, Aplicación&#10;&#10;Descripción generada automáticamente"/>
             <wp:cNvGraphicFramePr>
               <a:graphicFrameLocks xmlns:a="http://schemas.openxmlformats.org/drawingml/2006/main" noChangeAspect="1"/>
@@ -6465,7 +7198,13 @@
                     <pic:cNvPicPr/>
                   </pic:nvPicPr>
                   <pic:blipFill>
-                    <a:blip r:embed="rId73"/>
+                    <a:blip r:embed="rId73">
+                      <a:extLst>
+                        <a:ext uri="{28A0092B-C50C-407E-A947-70E740481C1C}">
+                          <a14:useLocalDpi xmlns:a14="http://schemas.microsoft.com/office/drawing/2010/main" val="0"/>
+                        </a:ext>
+                      </a:extLst>
+                    </a:blip>
                     <a:stretch>
                       <a:fillRect/>
                     </a:stretch>
@@ -6482,7 +7221,7 @@
                 </pic:pic>
               </a:graphicData>
             </a:graphic>
-          </wp:inline>
+          </wp:anchor>
         </w:drawing>
       </w:r>
     </w:p>
@@ -6502,7 +7241,21 @@
         <w:rPr>
           <w:lang w:val="es-GT"/>
         </w:rPr>
-        <w:t>que para la VLAN 18 el puerto Root era Fa0/3</w:t>
+        <w:t xml:space="preserve">que para la VLAN 18 el puerto </w:t>
+      </w:r>
+      <w:proofErr w:type="spellStart"/>
+      <w:r>
+        <w:rPr>
+          <w:lang w:val="es-GT"/>
+        </w:rPr>
+        <w:t>Root</w:t>
+      </w:r>
+      <w:proofErr w:type="spellEnd"/>
+      <w:r>
+        <w:rPr>
+          <w:lang w:val="es-GT"/>
+        </w:rPr>
+        <w:t xml:space="preserve"> era Fa0/3</w:t>
       </w:r>
       <w:r>
         <w:rPr>
@@ -6513,7 +7266,7 @@
     </w:p>
     <w:p>
       <w:pPr>
-        <w:pStyle w:val="ListParagraph"/>
+        <w:pStyle w:val="Prrafodelista"/>
         <w:numPr>
           <w:ilvl w:val="0"/>
           <w:numId w:val="8"/>
@@ -6522,16 +7275,18 @@
           <w:lang w:val="es-GT"/>
         </w:rPr>
       </w:pPr>
+      <w:proofErr w:type="spellStart"/>
       <w:r>
         <w:rPr>
           <w:lang w:val="es-GT"/>
         </w:rPr>
         <w:t>Ena</w:t>
       </w:r>
-    </w:p>
-    <w:p>
-      <w:pPr>
-        <w:pStyle w:val="ListParagraph"/>
+      <w:proofErr w:type="spellEnd"/>
+    </w:p>
+    <w:p>
+      <w:pPr>
+        <w:pStyle w:val="Prrafodelista"/>
         <w:numPr>
           <w:ilvl w:val="0"/>
           <w:numId w:val="8"/>
@@ -6540,16 +7295,24 @@
           <w:lang w:val="es-GT"/>
         </w:rPr>
       </w:pPr>
-      <w:r>
-        <w:rPr>
-          <w:lang w:val="es-GT"/>
-        </w:rPr>
-        <w:t>Conf t</w:t>
-      </w:r>
-    </w:p>
-    <w:p>
-      <w:pPr>
-        <w:pStyle w:val="ListParagraph"/>
+      <w:proofErr w:type="spellStart"/>
+      <w:r>
+        <w:rPr>
+          <w:lang w:val="es-GT"/>
+        </w:rPr>
+        <w:t>Conf</w:t>
+      </w:r>
+      <w:proofErr w:type="spellEnd"/>
+      <w:r>
+        <w:rPr>
+          <w:lang w:val="es-GT"/>
+        </w:rPr>
+        <w:t xml:space="preserve"> t</w:t>
+      </w:r>
+    </w:p>
+    <w:p>
+      <w:pPr>
+        <w:pStyle w:val="Prrafodelista"/>
         <w:numPr>
           <w:ilvl w:val="0"/>
           <w:numId w:val="8"/>
@@ -6558,16 +7321,24 @@
           <w:lang w:val="es-GT"/>
         </w:rPr>
       </w:pPr>
-      <w:r>
-        <w:rPr>
-          <w:lang w:val="es-GT"/>
-        </w:rPr>
-        <w:t>Int Fa0/3</w:t>
-      </w:r>
-    </w:p>
-    <w:p>
-      <w:pPr>
-        <w:pStyle w:val="ListParagraph"/>
+      <w:proofErr w:type="spellStart"/>
+      <w:r>
+        <w:rPr>
+          <w:lang w:val="es-GT"/>
+        </w:rPr>
+        <w:t>Int</w:t>
+      </w:r>
+      <w:proofErr w:type="spellEnd"/>
+      <w:r>
+        <w:rPr>
+          <w:lang w:val="es-GT"/>
+        </w:rPr>
+        <w:t xml:space="preserve"> Fa0/3</w:t>
+      </w:r>
+    </w:p>
+    <w:p>
+      <w:pPr>
+        <w:pStyle w:val="Prrafodelista"/>
         <w:numPr>
           <w:ilvl w:val="0"/>
           <w:numId w:val="8"/>
@@ -6593,7 +7364,47 @@
         <w:rPr>
           <w:lang w:val="es-GT"/>
         </w:rPr>
-        <w:t>Apagaremos esa interfaz y ahí es donde mediremos el tiempo que se conecte nuestro ip saliente a la ip entrente mediante el comando ping</w:t>
+        <w:t xml:space="preserve">Apagaremos esa interfaz y ahí es donde mediremos el tiempo que se conecte nuestro </w:t>
+      </w:r>
+      <w:proofErr w:type="spellStart"/>
+      <w:r>
+        <w:rPr>
+          <w:lang w:val="es-GT"/>
+        </w:rPr>
+        <w:t>ip</w:t>
+      </w:r>
+      <w:proofErr w:type="spellEnd"/>
+      <w:r>
+        <w:rPr>
+          <w:lang w:val="es-GT"/>
+        </w:rPr>
+        <w:t xml:space="preserve"> saliente a la </w:t>
+      </w:r>
+      <w:proofErr w:type="spellStart"/>
+      <w:r>
+        <w:rPr>
+          <w:lang w:val="es-GT"/>
+        </w:rPr>
+        <w:t>ip</w:t>
+      </w:r>
+      <w:proofErr w:type="spellEnd"/>
+      <w:r>
+        <w:rPr>
+          <w:lang w:val="es-GT"/>
+        </w:rPr>
+        <w:t xml:space="preserve"> </w:t>
+      </w:r>
+      <w:r>
+        <w:rPr>
+          <w:lang w:val="es-GT"/>
+        </w:rPr>
+        <w:t>entrante</w:t>
+      </w:r>
+      <w:r>
+        <w:rPr>
+          <w:lang w:val="es-GT"/>
+        </w:rPr>
+        <w:t xml:space="preserve"> mediante el comando ping</w:t>
       </w:r>
       <w:r>
         <w:rPr>
@@ -6612,7 +7423,31 @@
         <w:rPr>
           <w:lang w:val="es-GT"/>
         </w:rPr>
-        <w:t>Por utlimo tendiramos algo así</w:t>
+        <w:t xml:space="preserve">Por </w:t>
+      </w:r>
+      <w:r>
+        <w:rPr>
+          <w:lang w:val="es-GT"/>
+        </w:rPr>
+        <w:t>último,</w:t>
+      </w:r>
+      <w:r>
+        <w:rPr>
+          <w:lang w:val="es-GT"/>
+        </w:rPr>
+        <w:t xml:space="preserve"> </w:t>
+      </w:r>
+      <w:r>
+        <w:rPr>
+          <w:lang w:val="es-GT"/>
+        </w:rPr>
+        <w:t>tendríamos</w:t>
+      </w:r>
+      <w:r>
+        <w:rPr>
+          <w:lang w:val="es-GT"/>
+        </w:rPr>
+        <w:t xml:space="preserve"> algo así</w:t>
       </w:r>
       <w:r>
         <w:rPr>
@@ -6627,11 +7462,39 @@
           <w:lang w:val="es-GT"/>
         </w:rPr>
       </w:pPr>
-      <w:r>
-        <w:rPr>
-          <w:lang w:val="es-GT"/>
-        </w:rPr>
-        <w:t>En nuestra pc</w:t>
+    </w:p>
+    <w:p>
+      <w:pPr>
+        <w:rPr>
+          <w:lang w:val="es-GT"/>
+        </w:rPr>
+      </w:pPr>
+    </w:p>
+    <w:p>
+      <w:pPr>
+        <w:rPr>
+          <w:lang w:val="es-GT"/>
+        </w:rPr>
+      </w:pPr>
+    </w:p>
+    <w:p>
+      <w:pPr>
+        <w:rPr>
+          <w:lang w:val="es-GT"/>
+        </w:rPr>
+      </w:pPr>
+      <w:r>
+        <w:rPr>
+          <w:lang w:val="es-GT"/>
+        </w:rPr>
+        <w:lastRenderedPageBreak/>
+        <w:t xml:space="preserve">En </w:t>
+      </w:r>
+      <w:r>
+        <w:rPr>
+          <w:lang w:val="es-GT"/>
+        </w:rPr>
+        <w:t>nuestro pc</w:t>
       </w:r>
     </w:p>
     <w:p>
@@ -6645,11 +7508,18 @@
           <w:noProof/>
           <w:lang w:val="es-GT"/>
         </w:rPr>
-        <w:lastRenderedPageBreak/>
         <w:drawing>
-          <wp:inline distT="0" distB="0" distL="0" distR="0" wp14:anchorId="6751A011" wp14:editId="4176AB54">
+          <wp:anchor distT="0" distB="0" distL="114300" distR="114300" simplePos="0" relativeHeight="251667456" behindDoc="0" locked="0" layoutInCell="1" allowOverlap="1" wp14:anchorId="6751A011" wp14:editId="7CFF499A">
+            <wp:simplePos x="0" y="0"/>
+            <wp:positionH relativeFrom="margin">
+              <wp:align>center</wp:align>
+            </wp:positionH>
+            <wp:positionV relativeFrom="paragraph">
+              <wp:posOffset>544</wp:posOffset>
+            </wp:positionV>
             <wp:extent cx="5258256" cy="6363251"/>
             <wp:effectExtent l="0" t="0" r="0" b="0"/>
+            <wp:wrapTopAndBottom/>
             <wp:docPr id="70" name="Imagen 70" descr="Interfaz de usuario gráfica, Texto&#10;&#10;Descripción generada automáticamente"/>
             <wp:cNvGraphicFramePr>
               <a:graphicFrameLocks xmlns:a="http://schemas.openxmlformats.org/drawingml/2006/main" noChangeAspect="1"/>
@@ -6662,7 +7532,13 @@
                     <pic:cNvPicPr/>
                   </pic:nvPicPr>
                   <pic:blipFill>
-                    <a:blip r:embed="rId74"/>
+                    <a:blip r:embed="rId74">
+                      <a:extLst>
+                        <a:ext uri="{28A0092B-C50C-407E-A947-70E740481C1C}">
+                          <a14:useLocalDpi xmlns:a14="http://schemas.microsoft.com/office/drawing/2010/main" val="0"/>
+                        </a:ext>
+                      </a:extLst>
+                    </a:blip>
                     <a:stretch>
                       <a:fillRect/>
                     </a:stretch>
@@ -6679,7 +7555,7 @@
                 </pic:pic>
               </a:graphicData>
             </a:graphic>
-          </wp:inline>
+          </wp:anchor>
         </w:drawing>
       </w:r>
     </w:p>
@@ -6689,12 +7565,27 @@
           <w:lang w:val="es-GT"/>
         </w:rPr>
       </w:pPr>
-      <w:r>
-        <w:rPr>
-          <w:lang w:val="es-GT"/>
-        </w:rPr>
-        <w:t xml:space="preserve">El swtich </w:t>
-      </w:r>
+    </w:p>
+    <w:p>
+      <w:pPr>
+        <w:rPr>
+          <w:lang w:val="es-GT"/>
+        </w:rPr>
+      </w:pPr>
+    </w:p>
+    <w:p>
+      <w:pPr>
+        <w:rPr>
+          <w:lang w:val="es-GT"/>
+        </w:rPr>
+      </w:pPr>
+    </w:p>
+    <w:p>
+      <w:pPr>
+        <w:rPr>
+          <w:lang w:val="es-GT"/>
+        </w:rPr>
+      </w:pPr>
     </w:p>
     <w:p>
       <w:pPr>
@@ -6707,15 +7598,42 @@
           <w:lang w:val="es-GT"/>
         </w:rPr>
         <w:lastRenderedPageBreak/>
+        <w:t xml:space="preserve">El </w:t>
+      </w:r>
+      <w:proofErr w:type="spellStart"/>
+      <w:r>
+        <w:rPr>
+          <w:lang w:val="es-GT"/>
+        </w:rPr>
+        <w:t>swtich</w:t>
+      </w:r>
+      <w:proofErr w:type="spellEnd"/>
+      <w:r>
+        <w:rPr>
+          <w:lang w:val="es-GT"/>
+        </w:rPr>
         <w:t xml:space="preserve"> </w:t>
       </w:r>
+    </w:p>
+    <w:p>
+      <w:pPr>
+        <w:rPr>
+          <w:lang w:val="es-GT"/>
+        </w:rPr>
+      </w:pPr>
+      <w:r>
+        <w:rPr>
+          <w:lang w:val="es-GT"/>
+        </w:rPr>
+        <w:t xml:space="preserve"> </w:t>
+      </w:r>
       <w:r>
         <w:rPr>
           <w:noProof/>
           <w:lang w:val="es-GT"/>
         </w:rPr>
         <w:drawing>
-          <wp:inline distT="0" distB="0" distL="0" distR="0" wp14:anchorId="3DE32E70" wp14:editId="4F7955FA">
+          <wp:inline distT="0" distB="0" distL="0" distR="0" wp14:anchorId="3DE32E70" wp14:editId="4AA92BDA">
             <wp:extent cx="4808637" cy="2141406"/>
             <wp:effectExtent l="0" t="0" r="0" b="0"/>
             <wp:docPr id="71" name="Imagen 71" descr="Interfaz de usuario gráfica, Texto, Aplicación, Correo electrónico&#10;&#10;Descripción generada automáticamente"/>
@@ -6827,7 +7745,7 @@
     </w:p>
     <w:tbl>
       <w:tblPr>
-        <w:tblStyle w:val="TableGrid"/>
+        <w:tblStyle w:val="Tablaconcuadrcula"/>
         <w:tblW w:w="0" w:type="auto"/>
         <w:jc w:val="center"/>
         <w:tblLook w:val="04A0" w:firstRow="1" w:lastRow="0" w:firstColumn="1" w:lastColumn="0" w:noHBand="0" w:noVBand="1"/>
@@ -7458,7 +8376,7 @@
     </w:p>
     <w:p>
       <w:pPr>
-        <w:pStyle w:val="Heading2"/>
+        <w:pStyle w:val="Ttulo2"/>
         <w:rPr>
           <w:lang w:val="es-GT"/>
         </w:rPr>
@@ -7521,7 +8439,7 @@
     </w:p>
     <w:p>
       <w:pPr>
-        <w:pStyle w:val="Heading2"/>
+        <w:pStyle w:val="Ttulo2"/>
         <w:rPr>
           <w:lang w:val="es-GT"/>
         </w:rPr>
@@ -7562,12 +8480,13 @@
         <w:rPr>
           <w:lang w:val="es-GT"/>
         </w:rPr>
+        <w:lastRenderedPageBreak/>
         <w:t>SW4 - Server</w:t>
       </w:r>
     </w:p>
     <w:p>
       <w:pPr>
-        <w:pStyle w:val="ListParagraph"/>
+        <w:pStyle w:val="Prrafodelista"/>
         <w:numPr>
           <w:ilvl w:val="0"/>
           <w:numId w:val="10"/>
@@ -7576,19 +8495,28 @@
           <w:lang w:val="es-GT"/>
         </w:rPr>
       </w:pPr>
-      <w:r>
-        <w:rPr>
-          <w:lang w:val="es-GT"/>
-        </w:rPr>
-        <w:lastRenderedPageBreak/>
-        <w:t xml:space="preserve">Sh </w:t>
-      </w:r>
+      <w:proofErr w:type="spellStart"/>
+      <w:r>
+        <w:rPr>
+          <w:lang w:val="es-GT"/>
+        </w:rPr>
+        <w:t>Sh</w:t>
+      </w:r>
+      <w:proofErr w:type="spellEnd"/>
+      <w:r>
+        <w:rPr>
+          <w:lang w:val="es-GT"/>
+        </w:rPr>
+        <w:t xml:space="preserve"> </w:t>
+      </w:r>
+      <w:proofErr w:type="spellStart"/>
       <w:r>
         <w:rPr>
           <w:lang w:val="es-GT"/>
         </w:rPr>
         <w:t>spanning-tree</w:t>
       </w:r>
+      <w:proofErr w:type="spellEnd"/>
     </w:p>
     <w:p>
       <w:pPr>
@@ -7749,7 +8677,7 @@
     </w:p>
     <w:p>
       <w:pPr>
-        <w:pStyle w:val="ListParagraph"/>
+        <w:pStyle w:val="Prrafodelista"/>
         <w:numPr>
           <w:ilvl w:val="0"/>
           <w:numId w:val="10"/>
@@ -7758,16 +8686,18 @@
           <w:lang w:val="es-GT"/>
         </w:rPr>
       </w:pPr>
+      <w:proofErr w:type="spellStart"/>
       <w:r>
         <w:rPr>
           <w:lang w:val="es-GT"/>
         </w:rPr>
         <w:t>Ena</w:t>
       </w:r>
-    </w:p>
-    <w:p>
-      <w:pPr>
-        <w:pStyle w:val="ListParagraph"/>
+      <w:proofErr w:type="spellEnd"/>
+    </w:p>
+    <w:p>
+      <w:pPr>
+        <w:pStyle w:val="Prrafodelista"/>
         <w:numPr>
           <w:ilvl w:val="0"/>
           <w:numId w:val="10"/>
@@ -7776,16 +8706,24 @@
           <w:lang w:val="es-GT"/>
         </w:rPr>
       </w:pPr>
-      <w:r>
-        <w:rPr>
-          <w:lang w:val="es-GT"/>
-        </w:rPr>
-        <w:t>Conf t</w:t>
-      </w:r>
-    </w:p>
-    <w:p>
-      <w:pPr>
-        <w:pStyle w:val="ListParagraph"/>
+      <w:proofErr w:type="spellStart"/>
+      <w:r>
+        <w:rPr>
+          <w:lang w:val="es-GT"/>
+        </w:rPr>
+        <w:t>Conf</w:t>
+      </w:r>
+      <w:proofErr w:type="spellEnd"/>
+      <w:r>
+        <w:rPr>
+          <w:lang w:val="es-GT"/>
+        </w:rPr>
+        <w:t xml:space="preserve"> t</w:t>
+      </w:r>
+    </w:p>
+    <w:p>
+      <w:pPr>
+        <w:pStyle w:val="Prrafodelista"/>
         <w:numPr>
           <w:ilvl w:val="0"/>
           <w:numId w:val="10"/>
@@ -7794,16 +8732,46 @@
           <w:lang w:val="es-GT"/>
         </w:rPr>
       </w:pPr>
-      <w:r>
-        <w:rPr>
-          <w:lang w:val="es-GT"/>
-        </w:rPr>
-        <w:t>Spanning-tree mode rapid-pvst</w:t>
-      </w:r>
-    </w:p>
-    <w:p>
-      <w:pPr>
-        <w:pStyle w:val="ListParagraph"/>
+      <w:proofErr w:type="spellStart"/>
+      <w:r>
+        <w:rPr>
+          <w:lang w:val="es-GT"/>
+        </w:rPr>
+        <w:t>Spanning-tree</w:t>
+      </w:r>
+      <w:proofErr w:type="spellEnd"/>
+      <w:r>
+        <w:rPr>
+          <w:lang w:val="es-GT"/>
+        </w:rPr>
+        <w:t xml:space="preserve"> </w:t>
+      </w:r>
+      <w:proofErr w:type="spellStart"/>
+      <w:r>
+        <w:rPr>
+          <w:lang w:val="es-GT"/>
+        </w:rPr>
+        <w:t>mode</w:t>
+      </w:r>
+      <w:proofErr w:type="spellEnd"/>
+      <w:r>
+        <w:rPr>
+          <w:lang w:val="es-GT"/>
+        </w:rPr>
+        <w:t xml:space="preserve"> </w:t>
+      </w:r>
+      <w:proofErr w:type="spellStart"/>
+      <w:r>
+        <w:rPr>
+          <w:lang w:val="es-GT"/>
+        </w:rPr>
+        <w:t>rapid-pvst</w:t>
+      </w:r>
+      <w:proofErr w:type="spellEnd"/>
+    </w:p>
+    <w:p>
+      <w:pPr>
+        <w:pStyle w:val="Prrafodelista"/>
         <w:numPr>
           <w:ilvl w:val="0"/>
           <w:numId w:val="10"/>
@@ -7812,16 +8780,18 @@
           <w:lang w:val="es-GT"/>
         </w:rPr>
       </w:pPr>
+      <w:proofErr w:type="spellStart"/>
       <w:r>
         <w:rPr>
           <w:lang w:val="es-GT"/>
         </w:rPr>
         <w:t>Exit</w:t>
       </w:r>
-    </w:p>
-    <w:p>
-      <w:pPr>
-        <w:pStyle w:val="ListParagraph"/>
+      <w:proofErr w:type="spellEnd"/>
+    </w:p>
+    <w:p>
+      <w:pPr>
+        <w:pStyle w:val="Prrafodelista"/>
         <w:numPr>
           <w:ilvl w:val="0"/>
           <w:numId w:val="10"/>
@@ -7830,11 +8800,19 @@
           <w:lang w:val="es-GT"/>
         </w:rPr>
       </w:pPr>
-      <w:r>
-        <w:rPr>
-          <w:lang w:val="es-GT"/>
-        </w:rPr>
-        <w:t>Sh run</w:t>
+      <w:proofErr w:type="spellStart"/>
+      <w:r>
+        <w:rPr>
+          <w:lang w:val="es-GT"/>
+        </w:rPr>
+        <w:t>Sh</w:t>
+      </w:r>
+      <w:proofErr w:type="spellEnd"/>
+      <w:r>
+        <w:rPr>
+          <w:lang w:val="es-GT"/>
+        </w:rPr>
+        <w:t xml:space="preserve"> run</w:t>
       </w:r>
     </w:p>
     <w:p>
@@ -7956,18 +8934,52 @@
         <w:rPr>
           <w:lang w:val="es-GT"/>
         </w:rPr>
-        <w:t xml:space="preserve"> el switch de modo rapid-pvst</w:t>
-      </w:r>
-      <w:r>
-        <w:rPr>
-          <w:lang w:val="es-GT"/>
-        </w:rPr>
-        <w:t>, por ultimo miramos sus puertos root-FWD o designados</w:t>
-      </w:r>
-    </w:p>
-    <w:p>
-      <w:pPr>
-        <w:pStyle w:val="ListParagraph"/>
+        <w:t xml:space="preserve"> el switch de modo </w:t>
+      </w:r>
+      <w:proofErr w:type="spellStart"/>
+      <w:r>
+        <w:rPr>
+          <w:lang w:val="es-GT"/>
+        </w:rPr>
+        <w:t>rapid-pvst</w:t>
+      </w:r>
+      <w:proofErr w:type="spellEnd"/>
+      <w:r>
+        <w:rPr>
+          <w:lang w:val="es-GT"/>
+        </w:rPr>
+        <w:t xml:space="preserve">, por </w:t>
+      </w:r>
+      <w:r>
+        <w:rPr>
+          <w:lang w:val="es-GT"/>
+        </w:rPr>
+        <w:t>último</w:t>
+      </w:r>
+      <w:r>
+        <w:rPr>
+          <w:lang w:val="es-GT"/>
+        </w:rPr>
+        <w:t xml:space="preserve"> miramos sus puertos </w:t>
+      </w:r>
+      <w:proofErr w:type="spellStart"/>
+      <w:r>
+        <w:rPr>
+          <w:lang w:val="es-GT"/>
+        </w:rPr>
+        <w:t>root</w:t>
+      </w:r>
+      <w:proofErr w:type="spellEnd"/>
+      <w:r>
+        <w:rPr>
+          <w:lang w:val="es-GT"/>
+        </w:rPr>
+        <w:t>-FWD o designados</w:t>
+      </w:r>
+    </w:p>
+    <w:p>
+      <w:pPr>
+        <w:pStyle w:val="Prrafodelista"/>
         <w:numPr>
           <w:ilvl w:val="0"/>
           <w:numId w:val="11"/>
@@ -7976,12 +8988,28 @@
           <w:lang w:val="es-GT"/>
         </w:rPr>
       </w:pPr>
-      <w:r>
-        <w:rPr>
-          <w:lang w:val="es-GT"/>
-        </w:rPr>
-        <w:t>Sh spanning-tree</w:t>
-      </w:r>
+      <w:proofErr w:type="spellStart"/>
+      <w:r>
+        <w:rPr>
+          <w:lang w:val="es-GT"/>
+        </w:rPr>
+        <w:t>Sh</w:t>
+      </w:r>
+      <w:proofErr w:type="spellEnd"/>
+      <w:r>
+        <w:rPr>
+          <w:lang w:val="es-GT"/>
+        </w:rPr>
+        <w:t xml:space="preserve"> </w:t>
+      </w:r>
+      <w:proofErr w:type="spellStart"/>
+      <w:r>
+        <w:rPr>
+          <w:lang w:val="es-GT"/>
+        </w:rPr>
+        <w:t>spanning-tree</w:t>
+      </w:r>
+      <w:proofErr w:type="spellEnd"/>
     </w:p>
     <w:p>
       <w:pPr>
@@ -8451,7 +9479,49 @@
         <w:rPr>
           <w:lang w:val="es-GT"/>
         </w:rPr>
-        <w:t>Ya cambia la configuración de todos los switches se procederá a hacer un ping como con el pvst y ver cuales son sus enlaces root y bloquearlos/apagarlos</w:t>
+        <w:t xml:space="preserve">Ya cambia la configuración de todos los switches se procederá a hacer un ping como con el </w:t>
+      </w:r>
+      <w:proofErr w:type="spellStart"/>
+      <w:r>
+        <w:rPr>
+          <w:lang w:val="es-GT"/>
+        </w:rPr>
+        <w:t>pvst</w:t>
+      </w:r>
+      <w:proofErr w:type="spellEnd"/>
+      <w:r>
+        <w:rPr>
+          <w:lang w:val="es-GT"/>
+        </w:rPr>
+        <w:t xml:space="preserve"> y ver </w:t>
+      </w:r>
+      <w:proofErr w:type="spellStart"/>
+      <w:r>
+        <w:rPr>
+          <w:lang w:val="es-GT"/>
+        </w:rPr>
+        <w:t>cuales</w:t>
+      </w:r>
+      <w:proofErr w:type="spellEnd"/>
+      <w:r>
+        <w:rPr>
+          <w:lang w:val="es-GT"/>
+        </w:rPr>
+        <w:t xml:space="preserve"> son sus enlaces </w:t>
+      </w:r>
+      <w:proofErr w:type="spellStart"/>
+      <w:r>
+        <w:rPr>
+          <w:lang w:val="es-GT"/>
+        </w:rPr>
+        <w:t>root</w:t>
+      </w:r>
+      <w:proofErr w:type="spellEnd"/>
+      <w:r>
+        <w:rPr>
+          <w:lang w:val="es-GT"/>
+        </w:rPr>
+        <w:t xml:space="preserve"> y bloquearlos/apagarlos</w:t>
       </w:r>
     </w:p>
     <w:p>
@@ -8668,7 +9738,7 @@
     </w:p>
     <w:tbl>
       <w:tblPr>
-        <w:tblStyle w:val="TableGrid"/>
+        <w:tblStyle w:val="Tablaconcuadrcula"/>
         <w:tblW w:w="0" w:type="auto"/>
         <w:jc w:val="center"/>
         <w:tblLook w:val="04A0" w:firstRow="1" w:lastRow="0" w:firstColumn="1" w:lastColumn="0" w:noHBand="0" w:noVBand="1"/>
@@ -9475,7 +10545,7 @@
     </w:p>
     <w:p>
       <w:pPr>
-        <w:pStyle w:val="Heading2"/>
+        <w:pStyle w:val="Ttulo2"/>
         <w:rPr>
           <w:lang w:val="es-GT"/>
         </w:rPr>
@@ -9516,7 +10586,21 @@
         <w:rPr>
           <w:lang w:val="es-GT"/>
         </w:rPr>
-        <w:t xml:space="preserve"> el rapid-pvst como se pude observar en las tablas se hicieron las mismas pruebas en los mismos switches y el mismo ping a las </w:t>
+        <w:t xml:space="preserve"> el </w:t>
+      </w:r>
+      <w:proofErr w:type="spellStart"/>
+      <w:r>
+        <w:rPr>
+          <w:lang w:val="es-GT"/>
+        </w:rPr>
+        <w:t>rapid-pvst</w:t>
+      </w:r>
+      <w:proofErr w:type="spellEnd"/>
+      <w:r>
+        <w:rPr>
+          <w:lang w:val="es-GT"/>
+        </w:rPr>
+        <w:t xml:space="preserve"> como se pude observar en las tablas se hicieron las mismas pruebas en los mismos switches y el mismo ping a las </w:t>
       </w:r>
       <w:r>
         <w:rPr>
@@ -9576,12 +10660,24 @@
         <w:rPr>
           <w:lang w:val="es-GT"/>
         </w:rPr>
-        <w:t xml:space="preserve"> el mejor escenario seria el 2 que tuvo un menor tiempo de convergencia.</w:t>
-      </w:r>
-    </w:p>
-    <w:p>
-      <w:pPr>
-        <w:pStyle w:val="Heading1"/>
+        <w:t xml:space="preserve"> el mejor escenario </w:t>
+      </w:r>
+      <w:r>
+        <w:rPr>
+          <w:lang w:val="es-GT"/>
+        </w:rPr>
+        <w:t>sería</w:t>
+      </w:r>
+      <w:r>
+        <w:rPr>
+          <w:lang w:val="es-GT"/>
+        </w:rPr>
+        <w:t xml:space="preserve"> el 2 que tuvo un menor tiempo de convergencia.</w:t>
+      </w:r>
+    </w:p>
+    <w:p>
+      <w:pPr>
+        <w:pStyle w:val="Ttulo1"/>
         <w:rPr>
           <w:lang w:val="es-GT"/>
         </w:rPr>
@@ -9609,26 +10705,80 @@
         <w:rPr>
           <w:lang w:val="es-GT"/>
         </w:rPr>
-        <w:t xml:space="preserve">Se configuraron los puertos en modo acceso de los switch con port-security en modo MAC address, asignándoles así la MAC del dispositivo al que se encuentran conectados de manera que en caso de que se conecta algún dispositivo diferente el puerto se apagará. </w:t>
-      </w:r>
-    </w:p>
-    <w:p>
-      <w:pPr>
-        <w:pStyle w:val="Heading2"/>
-        <w:rPr>
-          <w:lang w:val="es-GT"/>
-        </w:rPr>
-      </w:pPr>
-      <w:r>
-        <w:rPr>
-          <w:lang w:val="es-GT"/>
-        </w:rPr>
-        <w:t>MAC Address de los dispositivos</w:t>
+        <w:t xml:space="preserve">Se configuraron los puertos en modo acceso </w:t>
+      </w:r>
+      <w:r>
+        <w:rPr>
+          <w:lang w:val="es-GT"/>
+        </w:rPr>
+        <w:t>de los switches</w:t>
+      </w:r>
+      <w:r>
+        <w:rPr>
+          <w:lang w:val="es-GT"/>
+        </w:rPr>
+        <w:t xml:space="preserve"> con </w:t>
+      </w:r>
+      <w:proofErr w:type="spellStart"/>
+      <w:r>
+        <w:rPr>
+          <w:lang w:val="es-GT"/>
+        </w:rPr>
+        <w:t>port-security</w:t>
+      </w:r>
+      <w:proofErr w:type="spellEnd"/>
+      <w:r>
+        <w:rPr>
+          <w:lang w:val="es-GT"/>
+        </w:rPr>
+        <w:t xml:space="preserve"> en modo MAC </w:t>
+      </w:r>
+      <w:proofErr w:type="spellStart"/>
+      <w:r>
+        <w:rPr>
+          <w:lang w:val="es-GT"/>
+        </w:rPr>
+        <w:t>address</w:t>
+      </w:r>
+      <w:proofErr w:type="spellEnd"/>
+      <w:r>
+        <w:rPr>
+          <w:lang w:val="es-GT"/>
+        </w:rPr>
+        <w:t xml:space="preserve">, asignándoles así la MAC del dispositivo al que se encuentran conectados de manera que en caso de que se conecta algún dispositivo diferente el puerto se apagará. </w:t>
+      </w:r>
+    </w:p>
+    <w:p>
+      <w:pPr>
+        <w:pStyle w:val="Ttulo2"/>
+        <w:rPr>
+          <w:lang w:val="es-GT"/>
+        </w:rPr>
+      </w:pPr>
+      <w:r>
+        <w:rPr>
+          <w:lang w:val="es-GT"/>
+        </w:rPr>
+        <w:t xml:space="preserve">MAC </w:t>
+      </w:r>
+      <w:proofErr w:type="spellStart"/>
+      <w:r>
+        <w:rPr>
+          <w:lang w:val="es-GT"/>
+        </w:rPr>
+        <w:t>Address</w:t>
+      </w:r>
+      <w:proofErr w:type="spellEnd"/>
+      <w:r>
+        <w:rPr>
+          <w:lang w:val="es-GT"/>
+        </w:rPr>
+        <w:t xml:space="preserve"> de los dispositivos</w:t>
       </w:r>
     </w:p>
     <w:tbl>
       <w:tblPr>
-        <w:tblStyle w:val="TableGrid"/>
+        <w:tblStyle w:val="Tablaconcuadrcula"/>
         <w:tblW w:w="0" w:type="auto"/>
         <w:tblLook w:val="04A0" w:firstRow="1" w:lastRow="0" w:firstColumn="1" w:lastColumn="0" w:noHBand="0" w:noVBand="1"/>
       </w:tblPr>
@@ -9971,7 +11121,7 @@
     </w:p>
     <w:p>
       <w:pPr>
-        <w:pStyle w:val="Heading2"/>
+        <w:pStyle w:val="Ttulo2"/>
         <w:rPr>
           <w:lang w:val="es-GT"/>
         </w:rPr>
@@ -9993,7 +11143,49 @@
         <w:rPr>
           <w:lang w:val="es-GT"/>
         </w:rPr>
-        <w:t>Para configurar el port security necesitamos la MAC address del</w:t>
+        <w:t xml:space="preserve">Para configurar el </w:t>
+      </w:r>
+      <w:proofErr w:type="spellStart"/>
+      <w:r>
+        <w:rPr>
+          <w:lang w:val="es-GT"/>
+        </w:rPr>
+        <w:t>port</w:t>
+      </w:r>
+      <w:proofErr w:type="spellEnd"/>
+      <w:r>
+        <w:rPr>
+          <w:lang w:val="es-GT"/>
+        </w:rPr>
+        <w:t xml:space="preserve"> </w:t>
+      </w:r>
+      <w:proofErr w:type="spellStart"/>
+      <w:r>
+        <w:rPr>
+          <w:lang w:val="es-GT"/>
+        </w:rPr>
+        <w:t>security</w:t>
+      </w:r>
+      <w:proofErr w:type="spellEnd"/>
+      <w:r>
+        <w:rPr>
+          <w:lang w:val="es-GT"/>
+        </w:rPr>
+        <w:t xml:space="preserve"> necesitamos la MAC </w:t>
+      </w:r>
+      <w:proofErr w:type="spellStart"/>
+      <w:r>
+        <w:rPr>
+          <w:lang w:val="es-GT"/>
+        </w:rPr>
+        <w:t>address</w:t>
+      </w:r>
+      <w:proofErr w:type="spellEnd"/>
+      <w:r>
+        <w:rPr>
+          <w:lang w:val="es-GT"/>
+        </w:rPr>
+        <w:t xml:space="preserve"> del</w:t>
       </w:r>
       <w:r>
         <w:rPr>
@@ -10005,8 +11197,30 @@
         <w:rPr>
           <w:lang w:val="es-GT"/>
         </w:rPr>
-        <w:t>l command prompt</w:t>
-      </w:r>
+        <w:t xml:space="preserve">l </w:t>
+      </w:r>
+      <w:proofErr w:type="spellStart"/>
+      <w:r>
+        <w:rPr>
+          <w:lang w:val="es-GT"/>
+        </w:rPr>
+        <w:t>command</w:t>
+      </w:r>
+      <w:proofErr w:type="spellEnd"/>
+      <w:r>
+        <w:rPr>
+          <w:lang w:val="es-GT"/>
+        </w:rPr>
+        <w:t xml:space="preserve"> </w:t>
+      </w:r>
+      <w:proofErr w:type="spellStart"/>
+      <w:r>
+        <w:rPr>
+          <w:lang w:val="es-GT"/>
+        </w:rPr>
+        <w:t>prompt</w:t>
+      </w:r>
+      <w:proofErr w:type="spellEnd"/>
       <w:r>
         <w:rPr>
           <w:lang w:val="es-GT"/>
@@ -10023,6 +11237,7 @@
       </w:pPr>
       <w:r>
         <w:rPr>
+          <w:noProof/>
           <w:lang w:val="es-GT"/>
         </w:rPr>
         <w:drawing>
@@ -10073,17 +11288,18 @@
           <w:lang w:val="es-GT"/>
         </w:rPr>
         <w:lastRenderedPageBreak/>
-        <w:t>Luego copiamos la MAC e ingresamos a la interfaz del switch que se encuentra conectada al dispositivos y ejecutamos el siguiente comando:</w:t>
-      </w:r>
-    </w:p>
-    <w:p>
-      <w:pPr>
-        <w:rPr>
-          <w:lang w:val="es-GT"/>
-        </w:rPr>
-      </w:pPr>
-      <w:r>
-        <w:rPr>
+        <w:t>Luego copiamos la MAC e ingresamos a la interfaz del switch que se encuentra conectada al dispositivo y ejecutamos el siguiente comando:</w:t>
+      </w:r>
+    </w:p>
+    <w:p>
+      <w:pPr>
+        <w:rPr>
+          <w:lang w:val="es-GT"/>
+        </w:rPr>
+      </w:pPr>
+      <w:r>
+        <w:rPr>
+          <w:noProof/>
           <w:lang w:val="es-GT"/>
         </w:rPr>
         <w:drawing>
@@ -10133,17 +11349,46 @@
         <w:rPr>
           <w:lang w:val="es-GT"/>
         </w:rPr>
-        <w:t>Para poder ver la configuración del port security en las interfaces corremos el siguiente comando:</w:t>
-      </w:r>
-    </w:p>
-    <w:p>
-      <w:pPr>
-        <w:rPr>
-          <w:lang w:val="es-GT"/>
-        </w:rPr>
-      </w:pPr>
-      <w:r>
-        <w:rPr>
+        <w:t xml:space="preserve">Para poder ver la configuración del </w:t>
+      </w:r>
+      <w:proofErr w:type="spellStart"/>
+      <w:r>
+        <w:rPr>
+          <w:lang w:val="es-GT"/>
+        </w:rPr>
+        <w:t>port</w:t>
+      </w:r>
+      <w:proofErr w:type="spellEnd"/>
+      <w:r>
+        <w:rPr>
+          <w:lang w:val="es-GT"/>
+        </w:rPr>
+        <w:t xml:space="preserve"> </w:t>
+      </w:r>
+      <w:proofErr w:type="spellStart"/>
+      <w:r>
+        <w:rPr>
+          <w:lang w:val="es-GT"/>
+        </w:rPr>
+        <w:t>security</w:t>
+      </w:r>
+      <w:proofErr w:type="spellEnd"/>
+      <w:r>
+        <w:rPr>
+          <w:lang w:val="es-GT"/>
+        </w:rPr>
+        <w:t xml:space="preserve"> en las interfaces corremos el siguiente comando:</w:t>
+      </w:r>
+    </w:p>
+    <w:p>
+      <w:pPr>
+        <w:rPr>
+          <w:lang w:val="es-GT"/>
+        </w:rPr>
+      </w:pPr>
+      <w:r>
+        <w:rPr>
+          <w:noProof/>
           <w:lang w:val="es-GT"/>
         </w:rPr>
         <w:drawing>
@@ -10193,7 +11438,35 @@
         <w:rPr>
           <w:lang w:val="es-GT"/>
         </w:rPr>
-        <w:t>De esta manera ya queda configurada el port security de la interfaz del puerto</w:t>
+        <w:t xml:space="preserve">De esta manera ya queda configurada el </w:t>
+      </w:r>
+      <w:proofErr w:type="spellStart"/>
+      <w:r>
+        <w:rPr>
+          <w:lang w:val="es-GT"/>
+        </w:rPr>
+        <w:t>port</w:t>
+      </w:r>
+      <w:proofErr w:type="spellEnd"/>
+      <w:r>
+        <w:rPr>
+          <w:lang w:val="es-GT"/>
+        </w:rPr>
+        <w:t xml:space="preserve"> </w:t>
+      </w:r>
+      <w:proofErr w:type="spellStart"/>
+      <w:r>
+        <w:rPr>
+          <w:lang w:val="es-GT"/>
+        </w:rPr>
+        <w:t>security</w:t>
+      </w:r>
+      <w:proofErr w:type="spellEnd"/>
+      <w:r>
+        <w:rPr>
+          <w:lang w:val="es-GT"/>
+        </w:rPr>
+        <w:t xml:space="preserve"> de la interfaz del puerto</w:t>
       </w:r>
     </w:p>
     <w:sectPr>
@@ -11751,11 +13024,11 @@
     <w:name w:val="Normal"/>
     <w:qFormat/>
   </w:style>
-  <w:style w:type="paragraph" w:styleId="Heading1">
+  <w:style w:type="paragraph" w:styleId="Ttulo1">
     <w:name w:val="heading 1"/>
     <w:basedOn w:val="Normal"/>
     <w:next w:val="Normal"/>
-    <w:link w:val="Heading1Char"/>
+    <w:link w:val="Ttulo1Car"/>
     <w:uiPriority w:val="9"/>
     <w:qFormat/>
     <w:rsid w:val="001B455A"/>
@@ -11772,11 +13045,11 @@
       <w:szCs w:val="32"/>
     </w:rPr>
   </w:style>
-  <w:style w:type="paragraph" w:styleId="Heading2">
+  <w:style w:type="paragraph" w:styleId="Ttulo2">
     <w:name w:val="heading 2"/>
     <w:basedOn w:val="Normal"/>
     <w:next w:val="Normal"/>
-    <w:link w:val="Heading2Char"/>
+    <w:link w:val="Ttulo2Car"/>
     <w:uiPriority w:val="9"/>
     <w:unhideWhenUsed/>
     <w:qFormat/>
@@ -11794,13 +13067,13 @@
       <w:szCs w:val="26"/>
     </w:rPr>
   </w:style>
-  <w:style w:type="character" w:default="1" w:styleId="DefaultParagraphFont">
+  <w:style w:type="character" w:default="1" w:styleId="Fuentedeprrafopredeter">
     <w:name w:val="Default Paragraph Font"/>
     <w:uiPriority w:val="1"/>
     <w:semiHidden/>
     <w:unhideWhenUsed/>
   </w:style>
-  <w:style w:type="table" w:default="1" w:styleId="TableNormal">
+  <w:style w:type="table" w:default="1" w:styleId="Tablanormal">
     <w:name w:val="Normal Table"/>
     <w:uiPriority w:val="99"/>
     <w:semiHidden/>
@@ -11815,17 +13088,17 @@
       </w:tblCellMar>
     </w:tblPr>
   </w:style>
-  <w:style w:type="numbering" w:default="1" w:styleId="NoList">
+  <w:style w:type="numbering" w:default="1" w:styleId="Sinlista">
     <w:name w:val="No List"/>
     <w:uiPriority w:val="99"/>
     <w:semiHidden/>
     <w:unhideWhenUsed/>
   </w:style>
-  <w:style w:type="paragraph" w:styleId="Title">
+  <w:style w:type="paragraph" w:styleId="Ttulo">
     <w:name w:val="Title"/>
     <w:basedOn w:val="Normal"/>
     <w:next w:val="Normal"/>
-    <w:link w:val="TitleChar"/>
+    <w:link w:val="TtuloCar"/>
     <w:uiPriority w:val="10"/>
     <w:qFormat/>
     <w:rsid w:val="00DC5CFD"/>
@@ -11841,10 +13114,10 @@
       <w:szCs w:val="56"/>
     </w:rPr>
   </w:style>
-  <w:style w:type="character" w:customStyle="1" w:styleId="TitleChar">
-    <w:name w:val="Title Char"/>
-    <w:basedOn w:val="DefaultParagraphFont"/>
-    <w:link w:val="Title"/>
+  <w:style w:type="character" w:customStyle="1" w:styleId="TtuloCar">
+    <w:name w:val="Título Car"/>
+    <w:basedOn w:val="Fuentedeprrafopredeter"/>
+    <w:link w:val="Ttulo"/>
     <w:uiPriority w:val="10"/>
     <w:rsid w:val="00DC5CFD"/>
     <w:rPr>
@@ -11855,11 +13128,11 @@
       <w:szCs w:val="56"/>
     </w:rPr>
   </w:style>
-  <w:style w:type="paragraph" w:styleId="Subtitle">
+  <w:style w:type="paragraph" w:styleId="Subttulo">
     <w:name w:val="Subtitle"/>
     <w:basedOn w:val="Normal"/>
     <w:next w:val="Normal"/>
-    <w:link w:val="SubtitleChar"/>
+    <w:link w:val="SubttuloCar"/>
     <w:uiPriority w:val="11"/>
     <w:qFormat/>
     <w:rsid w:val="00DC5CFD"/>
@@ -11874,10 +13147,10 @@
       <w:spacing w:val="15"/>
     </w:rPr>
   </w:style>
-  <w:style w:type="character" w:customStyle="1" w:styleId="SubtitleChar">
-    <w:name w:val="Subtitle Char"/>
-    <w:basedOn w:val="DefaultParagraphFont"/>
-    <w:link w:val="Subtitle"/>
+  <w:style w:type="character" w:customStyle="1" w:styleId="SubttuloCar">
+    <w:name w:val="Subtítulo Car"/>
+    <w:basedOn w:val="Fuentedeprrafopredeter"/>
+    <w:link w:val="Subttulo"/>
     <w:uiPriority w:val="11"/>
     <w:rsid w:val="00DC5CFD"/>
     <w:rPr>
@@ -11886,10 +13159,10 @@
       <w:spacing w:val="15"/>
     </w:rPr>
   </w:style>
-  <w:style w:type="character" w:customStyle="1" w:styleId="Heading1Char">
-    <w:name w:val="Heading 1 Char"/>
-    <w:basedOn w:val="DefaultParagraphFont"/>
-    <w:link w:val="Heading1"/>
+  <w:style w:type="character" w:customStyle="1" w:styleId="Ttulo1Car">
+    <w:name w:val="Título 1 Car"/>
+    <w:basedOn w:val="Fuentedeprrafopredeter"/>
+    <w:link w:val="Ttulo1"/>
     <w:uiPriority w:val="9"/>
     <w:rsid w:val="001B455A"/>
     <w:rPr>
@@ -11899,7 +13172,7 @@
       <w:szCs w:val="32"/>
     </w:rPr>
   </w:style>
-  <w:style w:type="paragraph" w:styleId="ListParagraph">
+  <w:style w:type="paragraph" w:styleId="Prrafodelista">
     <w:name w:val="List Paragraph"/>
     <w:basedOn w:val="Normal"/>
     <w:uiPriority w:val="34"/>
@@ -11910,10 +13183,10 @@
       <w:contextualSpacing/>
     </w:pPr>
   </w:style>
-  <w:style w:type="character" w:customStyle="1" w:styleId="Heading2Char">
-    <w:name w:val="Heading 2 Char"/>
-    <w:basedOn w:val="DefaultParagraphFont"/>
-    <w:link w:val="Heading2"/>
+  <w:style w:type="character" w:customStyle="1" w:styleId="Ttulo2Car">
+    <w:name w:val="Título 2 Car"/>
+    <w:basedOn w:val="Fuentedeprrafopredeter"/>
+    <w:link w:val="Ttulo2"/>
     <w:uiPriority w:val="9"/>
     <w:rsid w:val="00323866"/>
     <w:rPr>
@@ -11923,9 +13196,9 @@
       <w:szCs w:val="26"/>
     </w:rPr>
   </w:style>
-  <w:style w:type="table" w:styleId="TableGrid">
+  <w:style w:type="table" w:styleId="Tablaconcuadrcula">
     <w:name w:val="Table Grid"/>
-    <w:basedOn w:val="TableNormal"/>
+    <w:basedOn w:val="Tablanormal"/>
     <w:uiPriority w:val="39"/>
     <w:rsid w:val="004E5BDA"/>
     <w:pPr>
@@ -11961,7 +13234,7 @@
   </w:style>
   <w:style w:type="character" w:customStyle="1" w:styleId="apple-tab-span">
     <w:name w:val="apple-tab-span"/>
-    <w:basedOn w:val="DefaultParagraphFont"/>
+    <w:basedOn w:val="Fuentedeprrafopredeter"/>
     <w:rsid w:val="008B0CA4"/>
   </w:style>
 </w:styles>

--- a/Practica No. 1/Parte 4/Manual.docx
+++ b/Practica No. 1/Parte 4/Manual.docx
@@ -422,7 +422,7 @@
         <w:tblLook w:val="04A0" w:firstRow="1" w:lastRow="0" w:firstColumn="1" w:lastColumn="0" w:noHBand="0" w:noVBand="1"/>
       </w:tblPr>
       <w:tblGrid>
-        <w:gridCol w:w="3269"/>
+        <w:gridCol w:w="3800"/>
         <w:gridCol w:w="1302"/>
       </w:tblGrid>
       <w:tr>
@@ -495,6 +495,7 @@
                 <w:lang w:val="es-GT" w:eastAsia="es-GT"/>
               </w:rPr>
             </w:pPr>
+            <w:proofErr w:type="gramStart"/>
             <w:r>
               <w:rPr>
                 <w:rFonts w:ascii="Arial" w:eastAsia="Times New Roman" w:hAnsi="Arial" w:cs="Arial"/>
@@ -502,6 +503,88 @@
                 <w:lang w:val="es-GT" w:eastAsia="es-GT"/>
               </w:rPr>
               <w:t>Carnet</w:t>
+            </w:r>
+            <w:proofErr w:type="gramEnd"/>
+          </w:p>
+        </w:tc>
+      </w:tr>
+      <w:tr>
+        <w:trPr>
+          <w:jc w:val="center"/>
+        </w:trPr>
+        <w:tc>
+          <w:tcPr>
+            <w:tcW w:w="0" w:type="auto"/>
+            <w:tcBorders>
+              <w:top w:val="single" w:sz="8" w:space="0" w:color="000000"/>
+              <w:left w:val="single" w:sz="8" w:space="0" w:color="000000"/>
+              <w:bottom w:val="single" w:sz="8" w:space="0" w:color="000000"/>
+              <w:right w:val="single" w:sz="8" w:space="0" w:color="000000"/>
+            </w:tcBorders>
+            <w:tcMar>
+              <w:top w:w="100" w:type="dxa"/>
+              <w:left w:w="100" w:type="dxa"/>
+              <w:bottom w:w="100" w:type="dxa"/>
+              <w:right w:w="100" w:type="dxa"/>
+            </w:tcMar>
+            <w:hideMark/>
+          </w:tcPr>
+          <w:p>
+            <w:pPr>
+              <w:spacing w:after="0" w:line="240" w:lineRule="auto"/>
+              <w:rPr>
+                <w:rFonts w:ascii="Arial" w:eastAsia="Times New Roman" w:hAnsi="Arial" w:cs="Arial"/>
+                <w:b/>
+                <w:bCs/>
+                <w:lang w:val="es-GT" w:eastAsia="es-GT"/>
+              </w:rPr>
+            </w:pPr>
+            <w:r>
+              <w:rPr>
+                <w:rFonts w:ascii="Arial" w:eastAsia="Times New Roman" w:hAnsi="Arial" w:cs="Arial"/>
+                <w:b/>
+                <w:bCs/>
+                <w:lang w:val="es-GT" w:eastAsia="es-GT"/>
+              </w:rPr>
+              <w:t>Carlos Rene Orantes Lara</w:t>
+            </w:r>
+          </w:p>
+        </w:tc>
+        <w:tc>
+          <w:tcPr>
+            <w:tcW w:w="0" w:type="auto"/>
+            <w:tcBorders>
+              <w:top w:val="single" w:sz="8" w:space="0" w:color="000000"/>
+              <w:left w:val="single" w:sz="8" w:space="0" w:color="000000"/>
+              <w:bottom w:val="single" w:sz="8" w:space="0" w:color="000000"/>
+              <w:right w:val="single" w:sz="8" w:space="0" w:color="000000"/>
+            </w:tcBorders>
+            <w:tcMar>
+              <w:top w:w="100" w:type="dxa"/>
+              <w:left w:w="100" w:type="dxa"/>
+              <w:bottom w:w="100" w:type="dxa"/>
+              <w:right w:w="100" w:type="dxa"/>
+            </w:tcMar>
+            <w:hideMark/>
+          </w:tcPr>
+          <w:p>
+            <w:pPr>
+              <w:spacing w:after="0" w:line="240" w:lineRule="auto"/>
+              <w:rPr>
+                <w:rFonts w:ascii="Arial" w:eastAsia="Times New Roman" w:hAnsi="Arial" w:cs="Arial"/>
+                <w:b/>
+                <w:bCs/>
+                <w:lang w:val="es-GT" w:eastAsia="es-GT"/>
+              </w:rPr>
+            </w:pPr>
+            <w:r>
+              <w:rPr>
+                <w:rFonts w:ascii="Arial" w:eastAsia="Times New Roman" w:hAnsi="Arial" w:cs="Arial"/>
+                <w:b/>
+                <w:bCs/>
+                <w:lang w:val="es-GT" w:eastAsia="es-GT"/>
+              </w:rPr>
+              <w:t>201314172</w:t>
             </w:r>
           </w:p>
         </w:tc>
@@ -531,12 +614,30 @@
             <w:pPr>
               <w:spacing w:after="0" w:line="240" w:lineRule="auto"/>
               <w:rPr>
-                <w:rFonts w:ascii="Times New Roman" w:eastAsia="Times New Roman" w:hAnsi="Times New Roman" w:cs="Times New Roman"/>
-                <w:sz w:val="24"/>
-                <w:szCs w:val="24"/>
+                <w:rFonts w:ascii="Arial" w:eastAsia="Times New Roman" w:hAnsi="Arial" w:cs="Arial"/>
+                <w:b/>
+                <w:bCs/>
                 <w:lang w:val="es-GT" w:eastAsia="es-GT"/>
               </w:rPr>
             </w:pPr>
+            <w:r>
+              <w:rPr>
+                <w:rFonts w:ascii="Arial" w:eastAsia="Times New Roman" w:hAnsi="Arial" w:cs="Arial"/>
+                <w:b/>
+                <w:bCs/>
+                <w:lang w:val="es-GT" w:eastAsia="es-GT"/>
+              </w:rPr>
+              <w:t>Carlos Agustín Ché Mijangos</w:t>
+            </w:r>
+            <w:r>
+              <w:rPr>
+                <w:rFonts w:ascii="Arial" w:eastAsia="Times New Roman" w:hAnsi="Arial" w:cs="Arial"/>
+                <w:b/>
+                <w:bCs/>
+                <w:lang w:val="es-GT" w:eastAsia="es-GT"/>
+              </w:rPr>
+              <w:tab/>
+            </w:r>
           </w:p>
         </w:tc>
         <w:tc>
@@ -560,12 +661,21 @@
             <w:pPr>
               <w:spacing w:after="0" w:line="240" w:lineRule="auto"/>
               <w:rPr>
-                <w:rFonts w:ascii="Times New Roman" w:eastAsia="Times New Roman" w:hAnsi="Times New Roman" w:cs="Times New Roman"/>
-                <w:sz w:val="24"/>
-                <w:szCs w:val="24"/>
+                <w:rFonts w:ascii="Arial" w:eastAsia="Times New Roman" w:hAnsi="Arial" w:cs="Arial"/>
+                <w:b/>
+                <w:bCs/>
                 <w:lang w:val="es-GT" w:eastAsia="es-GT"/>
               </w:rPr>
             </w:pPr>
+            <w:r>
+              <w:rPr>
+                <w:rFonts w:ascii="Arial" w:eastAsia="Times New Roman" w:hAnsi="Arial" w:cs="Arial"/>
+                <w:b/>
+                <w:bCs/>
+                <w:lang w:val="es-GT" w:eastAsia="es-GT"/>
+              </w:rPr>
+              <w:t>201800623</w:t>
+            </w:r>
           </w:p>
         </w:tc>
       </w:tr>
@@ -594,12 +704,21 @@
             <w:pPr>
               <w:spacing w:after="0" w:line="240" w:lineRule="auto"/>
               <w:rPr>
-                <w:rFonts w:ascii="Times New Roman" w:eastAsia="Times New Roman" w:hAnsi="Times New Roman" w:cs="Times New Roman"/>
-                <w:sz w:val="24"/>
-                <w:szCs w:val="24"/>
+                <w:rFonts w:ascii="Arial" w:eastAsia="Times New Roman" w:hAnsi="Arial" w:cs="Arial"/>
+                <w:b/>
+                <w:bCs/>
                 <w:lang w:val="es-GT" w:eastAsia="es-GT"/>
               </w:rPr>
             </w:pPr>
+            <w:r>
+              <w:rPr>
+                <w:rFonts w:ascii="Arial" w:eastAsia="Times New Roman" w:hAnsi="Arial" w:cs="Arial"/>
+                <w:b/>
+                <w:bCs/>
+                <w:lang w:val="es-GT" w:eastAsia="es-GT"/>
+              </w:rPr>
+              <w:t>Gerson Aaron Quinia Folgar</w:t>
+            </w:r>
           </w:p>
         </w:tc>
         <w:tc>
@@ -623,75 +742,21 @@
             <w:pPr>
               <w:spacing w:after="0" w:line="240" w:lineRule="auto"/>
               <w:rPr>
-                <w:rFonts w:ascii="Times New Roman" w:eastAsia="Times New Roman" w:hAnsi="Times New Roman" w:cs="Times New Roman"/>
-                <w:sz w:val="24"/>
-                <w:szCs w:val="24"/>
+                <w:rFonts w:ascii="Arial" w:eastAsia="Times New Roman" w:hAnsi="Arial" w:cs="Arial"/>
+                <w:b/>
+                <w:bCs/>
                 <w:lang w:val="es-GT" w:eastAsia="es-GT"/>
               </w:rPr>
             </w:pPr>
-          </w:p>
-        </w:tc>
-      </w:tr>
-      <w:tr>
-        <w:trPr>
-          <w:jc w:val="center"/>
-        </w:trPr>
-        <w:tc>
-          <w:tcPr>
-            <w:tcW w:w="0" w:type="auto"/>
-            <w:tcBorders>
-              <w:top w:val="single" w:sz="8" w:space="0" w:color="000000"/>
-              <w:left w:val="single" w:sz="8" w:space="0" w:color="000000"/>
-              <w:bottom w:val="single" w:sz="8" w:space="0" w:color="000000"/>
-              <w:right w:val="single" w:sz="8" w:space="0" w:color="000000"/>
-            </w:tcBorders>
-            <w:tcMar>
-              <w:top w:w="100" w:type="dxa"/>
-              <w:left w:w="100" w:type="dxa"/>
-              <w:bottom w:w="100" w:type="dxa"/>
-              <w:right w:w="100" w:type="dxa"/>
-            </w:tcMar>
-            <w:hideMark/>
-          </w:tcPr>
-          <w:p>
-            <w:pPr>
-              <w:spacing w:after="0" w:line="240" w:lineRule="auto"/>
-              <w:rPr>
-                <w:rFonts w:ascii="Times New Roman" w:eastAsia="Times New Roman" w:hAnsi="Times New Roman" w:cs="Times New Roman"/>
-                <w:sz w:val="24"/>
-                <w:szCs w:val="24"/>
+            <w:r>
+              <w:rPr>
+                <w:rFonts w:ascii="Arial" w:eastAsia="Times New Roman" w:hAnsi="Arial" w:cs="Arial"/>
+                <w:b/>
+                <w:bCs/>
                 <w:lang w:val="es-GT" w:eastAsia="es-GT"/>
               </w:rPr>
-            </w:pPr>
-          </w:p>
-        </w:tc>
-        <w:tc>
-          <w:tcPr>
-            <w:tcW w:w="0" w:type="auto"/>
-            <w:tcBorders>
-              <w:top w:val="single" w:sz="8" w:space="0" w:color="000000"/>
-              <w:left w:val="single" w:sz="8" w:space="0" w:color="000000"/>
-              <w:bottom w:val="single" w:sz="8" w:space="0" w:color="000000"/>
-              <w:right w:val="single" w:sz="8" w:space="0" w:color="000000"/>
-            </w:tcBorders>
-            <w:tcMar>
-              <w:top w:w="100" w:type="dxa"/>
-              <w:left w:w="100" w:type="dxa"/>
-              <w:bottom w:w="100" w:type="dxa"/>
-              <w:right w:w="100" w:type="dxa"/>
-            </w:tcMar>
-            <w:hideMark/>
-          </w:tcPr>
-          <w:p>
-            <w:pPr>
-              <w:spacing w:after="0" w:line="240" w:lineRule="auto"/>
-              <w:rPr>
-                <w:rFonts w:ascii="Times New Roman" w:eastAsia="Times New Roman" w:hAnsi="Times New Roman" w:cs="Times New Roman"/>
-                <w:sz w:val="24"/>
-                <w:szCs w:val="24"/>
-                <w:lang w:val="es-GT" w:eastAsia="es-GT"/>
-              </w:rPr>
-            </w:pPr>
+              <w:t>201904157</w:t>
+            </w:r>
           </w:p>
         </w:tc>
       </w:tr>
@@ -890,7 +955,6 @@
         <w:rPr>
           <w:lang w:val="es-GT"/>
         </w:rPr>
-        <w:lastRenderedPageBreak/>
         <w:t>Manual de configuraciones</w:t>
       </w:r>
     </w:p>
@@ -2109,8 +2173,16 @@
         <w:rPr>
           <w:lang w:val="es-GT"/>
         </w:rPr>
-        <w:t xml:space="preserve"> por lo tanto</w:t>
-      </w:r>
+        <w:t xml:space="preserve"> por lo </w:t>
+      </w:r>
+      <w:proofErr w:type="gramStart"/>
+      <w:r>
+        <w:rPr>
+          <w:lang w:val="es-GT"/>
+        </w:rPr>
+        <w:t>tanto</w:t>
+      </w:r>
+      <w:proofErr w:type="gramEnd"/>
       <w:r>
         <w:rPr>
           <w:lang w:val="es-GT"/>
@@ -2858,8 +2930,16 @@
         <w:rPr>
           <w:lang w:val="es-GT"/>
         </w:rPr>
-        <w:t xml:space="preserve"> server</w:t>
-      </w:r>
+        <w:t xml:space="preserve"> </w:t>
+      </w:r>
+      <w:proofErr w:type="gramStart"/>
+      <w:r>
+        <w:rPr>
+          <w:lang w:val="es-GT"/>
+        </w:rPr>
+        <w:t>server</w:t>
+      </w:r>
+      <w:proofErr w:type="gramEnd"/>
     </w:p>
     <w:p>
       <w:pPr>
@@ -5137,7 +5217,21 @@
         <w:rPr>
           <w:lang w:val="es-GT"/>
         </w:rPr>
-        <w:t xml:space="preserve">, se realizaran las pruebas para bloquear/desbloquear puertos y medir cuanto tiempo se tarda en conectarse a otro puerto </w:t>
+        <w:t xml:space="preserve">, se </w:t>
+      </w:r>
+      <w:proofErr w:type="gramStart"/>
+      <w:r>
+        <w:rPr>
+          <w:lang w:val="es-GT"/>
+        </w:rPr>
+        <w:t>realizaran</w:t>
+      </w:r>
+      <w:proofErr w:type="gramEnd"/>
+      <w:r>
+        <w:rPr>
+          <w:lang w:val="es-GT"/>
+        </w:rPr>
+        <w:t xml:space="preserve"> las pruebas para bloquear/desbloquear puertos y medir cuanto tiempo se tarda en conectarse a otro puerto </w:t>
       </w:r>
       <w:r>
         <w:rPr>
@@ -8672,7 +8766,21 @@
         <w:rPr>
           <w:lang w:val="es-GT"/>
         </w:rPr>
-        <w:t>Entonces si verificamos nos damos cuenta que todos los switches están en modo PVST y hay que cambiarlos todos a modo Rapid-PVST</w:t>
+        <w:t xml:space="preserve">Entonces si verificamos nos damos cuenta </w:t>
+      </w:r>
+      <w:proofErr w:type="gramStart"/>
+      <w:r>
+        <w:rPr>
+          <w:lang w:val="es-GT"/>
+        </w:rPr>
+        <w:t>que</w:t>
+      </w:r>
+      <w:proofErr w:type="gramEnd"/>
+      <w:r>
+        <w:rPr>
+          <w:lang w:val="es-GT"/>
+        </w:rPr>
+        <w:t xml:space="preserve"> todos los switches están en modo PVST y hay que cambiarlos todos a modo Rapid-PVST</w:t>
       </w:r>
     </w:p>
     <w:p>
@@ -8950,12 +9058,14 @@
         </w:rPr>
         <w:t xml:space="preserve">, por </w:t>
       </w:r>
+      <w:proofErr w:type="gramStart"/>
       <w:r>
         <w:rPr>
           <w:lang w:val="es-GT"/>
         </w:rPr>
         <w:t>último</w:t>
       </w:r>
+      <w:proofErr w:type="gramEnd"/>
       <w:r>
         <w:rPr>
           <w:lang w:val="es-GT"/>
@@ -9220,7 +9330,21 @@
         <w:rPr>
           <w:lang w:val="es-GT"/>
         </w:rPr>
-        <w:t>suponemos todos los switch están en PVST entonces hay que cambiarlos todos a Rapid-PVST</w:t>
+        <w:t xml:space="preserve">suponemos </w:t>
+      </w:r>
+      <w:proofErr w:type="gramStart"/>
+      <w:r>
+        <w:rPr>
+          <w:lang w:val="es-GT"/>
+        </w:rPr>
+        <w:t>todos los switch</w:t>
+      </w:r>
+      <w:proofErr w:type="gramEnd"/>
+      <w:r>
+        <w:rPr>
+          <w:lang w:val="es-GT"/>
+        </w:rPr>
+        <w:t xml:space="preserve"> están en PVST entonces hay que cambiarlos todos a Rapid-PVST</w:t>
       </w:r>
     </w:p>
     <w:p>
